--- a/Seminar/SMR-Seminar-Jahanafrooz-011012.v4.docx
+++ b/Seminar/SMR-Seminar-Jahanafrooz-011012.v4.docx
@@ -931,7 +931,6 @@
           <w:rFonts w:ascii="Tahoma" w:hAnsi="Tahoma" w:cs="B Nazanin" w:hint="cs"/>
           <w:b/>
           <w:color w:val="000000" w:themeColor="text1"/>
-          <w:highlight w:val="yellow"/>
           <w:shd w:val="clear" w:color="auto" w:fill="FFFFFF"/>
           <w:rtl/>
         </w:rPr>
@@ -942,7 +941,6 @@
           <w:rFonts w:ascii="Tahoma" w:hAnsi="Tahoma" w:cs="B Nazanin" w:hint="cs"/>
           <w:b/>
           <w:color w:val="000000" w:themeColor="text1"/>
-          <w:highlight w:val="yellow"/>
           <w:shd w:val="clear" w:color="auto" w:fill="FFFFFF"/>
           <w:rtl/>
           <w:lang w:bidi="fa-IR"/>
@@ -954,7 +952,6 @@
           <w:rFonts w:ascii="Tahoma" w:hAnsi="Tahoma" w:cs="B Nazanin" w:hint="cs"/>
           <w:b/>
           <w:color w:val="000000" w:themeColor="text1"/>
-          <w:highlight w:val="yellow"/>
           <w:shd w:val="clear" w:color="auto" w:fill="FFFFFF"/>
           <w:rtl/>
         </w:rPr>
@@ -965,7 +962,6 @@
           <w:rFonts w:ascii="Tahoma" w:hAnsi="Tahoma" w:cs="B Nazanin" w:hint="cs"/>
           <w:b/>
           <w:color w:val="000000" w:themeColor="text1"/>
-          <w:highlight w:val="yellow"/>
           <w:shd w:val="clear" w:color="auto" w:fill="FFFFFF"/>
           <w:rtl/>
         </w:rPr>
@@ -976,7 +972,6 @@
           <w:rFonts w:ascii="Tahoma" w:hAnsi="Tahoma" w:cs="B Nazanin" w:hint="cs"/>
           <w:b/>
           <w:color w:val="000000" w:themeColor="text1"/>
-          <w:highlight w:val="yellow"/>
           <w:shd w:val="clear" w:color="auto" w:fill="FFFFFF"/>
           <w:rtl/>
         </w:rPr>
@@ -987,7 +982,6 @@
           <w:rFonts w:ascii="Tahoma" w:hAnsi="Tahoma" w:cs="B Nazanin" w:hint="cs"/>
           <w:b/>
           <w:color w:val="000000" w:themeColor="text1"/>
-          <w:highlight w:val="yellow"/>
           <w:shd w:val="clear" w:color="auto" w:fill="FFFFFF"/>
           <w:rtl/>
         </w:rPr>
@@ -998,7 +992,6 @@
           <w:rFonts w:ascii="Tahoma" w:hAnsi="Tahoma" w:cs="B Nazanin" w:hint="cs"/>
           <w:b/>
           <w:color w:val="000000" w:themeColor="text1"/>
-          <w:highlight w:val="yellow"/>
           <w:shd w:val="clear" w:color="auto" w:fill="FFFFFF"/>
           <w:rtl/>
         </w:rPr>
@@ -1009,7 +1002,6 @@
           <w:rFonts w:ascii="Tahoma" w:hAnsi="Tahoma" w:cs="B Nazanin"/>
           <w:b/>
           <w:color w:val="000000" w:themeColor="text1"/>
-          <w:highlight w:val="yellow"/>
           <w:shd w:val="clear" w:color="auto" w:fill="FFFFFF"/>
           <w:rtl/>
         </w:rPr>
@@ -1020,7 +1012,6 @@
           <w:rFonts w:ascii="Tahoma" w:hAnsi="Tahoma" w:cs="B Nazanin" w:hint="cs"/>
           <w:b/>
           <w:color w:val="000000" w:themeColor="text1"/>
-          <w:highlight w:val="yellow"/>
           <w:shd w:val="clear" w:color="auto" w:fill="FFFFFF"/>
           <w:rtl/>
         </w:rPr>
@@ -1031,7 +1022,6 @@
           <w:rFonts w:ascii="Tahoma" w:hAnsi="Tahoma" w:cs="B Nazanin" w:hint="eastAsia"/>
           <w:b/>
           <w:color w:val="000000" w:themeColor="text1"/>
-          <w:highlight w:val="yellow"/>
           <w:shd w:val="clear" w:color="auto" w:fill="FFFFFF"/>
           <w:rtl/>
         </w:rPr>
@@ -1042,7 +1032,6 @@
           <w:rFonts w:ascii="Tahoma" w:hAnsi="Tahoma" w:cs="B Nazanin" w:hint="cs"/>
           <w:b/>
           <w:color w:val="000000" w:themeColor="text1"/>
-          <w:highlight w:val="yellow"/>
           <w:shd w:val="clear" w:color="auto" w:fill="FFFFFF"/>
           <w:rtl/>
         </w:rPr>
@@ -1053,7 +1042,6 @@
           <w:rFonts w:ascii="Tahoma" w:hAnsi="Tahoma" w:cs="B Nazanin"/>
           <w:b/>
           <w:color w:val="000000" w:themeColor="text1"/>
-          <w:highlight w:val="yellow"/>
           <w:shd w:val="clear" w:color="auto" w:fill="FFFFFF"/>
           <w:rtl/>
         </w:rPr>
@@ -1064,7 +1052,6 @@
           <w:rFonts w:ascii="Tahoma" w:hAnsi="Tahoma" w:cs="B Nazanin" w:hint="cs"/>
           <w:b/>
           <w:color w:val="000000" w:themeColor="text1"/>
-          <w:highlight w:val="yellow"/>
           <w:shd w:val="clear" w:color="auto" w:fill="FFFFFF"/>
           <w:rtl/>
           <w:lang w:bidi="fa-IR"/>
@@ -1076,7 +1063,6 @@
           <w:rFonts w:ascii="Tahoma" w:hAnsi="Tahoma" w:cs="B Nazanin"/>
           <w:b/>
           <w:color w:val="000000" w:themeColor="text1"/>
-          <w:highlight w:val="yellow"/>
           <w:shd w:val="clear" w:color="auto" w:fill="FFFFFF"/>
           <w:rtl/>
         </w:rPr>
@@ -1087,7 +1073,6 @@
           <w:rFonts w:ascii="Tahoma" w:hAnsi="Tahoma" w:cs="B Nazanin" w:hint="cs"/>
           <w:b/>
           <w:color w:val="000000" w:themeColor="text1"/>
-          <w:highlight w:val="yellow"/>
           <w:shd w:val="clear" w:color="auto" w:fill="FFFFFF"/>
           <w:rtl/>
         </w:rPr>
@@ -1098,7 +1083,6 @@
           <w:rFonts w:ascii="Tahoma" w:hAnsi="Tahoma" w:cs="B Nazanin"/>
           <w:b/>
           <w:color w:val="000000" w:themeColor="text1"/>
-          <w:highlight w:val="yellow"/>
           <w:shd w:val="clear" w:color="auto" w:fill="FFFFFF"/>
           <w:rtl/>
         </w:rPr>
@@ -1109,7 +1093,6 @@
           <w:rFonts w:ascii="Tahoma" w:hAnsi="Tahoma" w:cs="B Nazanin" w:hint="cs"/>
           <w:b/>
           <w:color w:val="000000" w:themeColor="text1"/>
-          <w:highlight w:val="yellow"/>
           <w:shd w:val="clear" w:color="auto" w:fill="FFFFFF"/>
           <w:rtl/>
         </w:rPr>
@@ -1121,7 +1104,6 @@
           <w:rFonts w:ascii="Tahoma" w:hAnsi="Tahoma" w:cs="B Nazanin"/>
           <w:b/>
           <w:color w:val="000000" w:themeColor="text1"/>
-          <w:highlight w:val="yellow"/>
           <w:shd w:val="clear" w:color="auto" w:fill="FFFFFF"/>
           <w:rtl/>
         </w:rPr>
@@ -1132,7 +1114,6 @@
           <w:rFonts w:ascii="Tahoma" w:hAnsi="Tahoma" w:cs="B Nazanin"/>
           <w:b/>
           <w:color w:val="000000" w:themeColor="text1"/>
-          <w:highlight w:val="yellow"/>
           <w:shd w:val="clear" w:color="auto" w:fill="FFFFFF"/>
           <w:rtl/>
         </w:rPr>
@@ -1143,18 +1124,36 @@
           <w:rFonts w:ascii="Tahoma" w:hAnsi="Tahoma" w:cs="B Nazanin" w:hint="cs"/>
           <w:b/>
           <w:color w:val="000000" w:themeColor="text1"/>
-          <w:highlight w:val="yellow"/>
-          <w:shd w:val="clear" w:color="auto" w:fill="FFFFFF"/>
-          <w:rtl/>
-        </w:rPr>
-        <w:t>زه با این که از پروتکل‌های استاندارد و متداولی برای ارتباط با یکدیگر و تبادل اطلاعات در شبکه استفاده می‌کنند با این‌حال شیوه استفاده از این پروتکل‌ها متفاوت می‌باش</w:t>
+          <w:shd w:val="clear" w:color="auto" w:fill="FFFFFF"/>
+          <w:rtl/>
+        </w:rPr>
+        <w:t>زه با این که از پروتکل‌های استاندارد و متداولی برای ارتباط با یکدیگر و تبادل اطلاعات در شبکه استفاده می‌کنند</w:t>
       </w:r>
       <w:r>
         <w:rPr>
           <w:rFonts w:ascii="Tahoma" w:hAnsi="Tahoma" w:cs="B Nazanin" w:hint="cs"/>
           <w:b/>
           <w:color w:val="000000" w:themeColor="text1"/>
-          <w:highlight w:val="yellow"/>
+          <w:shd w:val="clear" w:color="auto" w:fill="FFFFFF"/>
+          <w:rtl/>
+        </w:rPr>
+        <w:t xml:space="preserve"> که</w:t>
+      </w:r>
+      <w:r>
+        <w:rPr>
+          <w:rFonts w:ascii="Tahoma" w:hAnsi="Tahoma" w:cs="B Nazanin" w:hint="cs"/>
+          <w:b/>
+          <w:color w:val="000000" w:themeColor="text1"/>
+          <w:shd w:val="clear" w:color="auto" w:fill="FFFFFF"/>
+          <w:rtl/>
+        </w:rPr>
+        <w:t xml:space="preserve"> شیوه استفاده از این پروتکل‌ها متفاوت می‌باش</w:t>
+      </w:r>
+      <w:r>
+        <w:rPr>
+          <w:rFonts w:ascii="Tahoma" w:hAnsi="Tahoma" w:cs="B Nazanin" w:hint="cs"/>
+          <w:b/>
+          <w:color w:val="000000" w:themeColor="text1"/>
           <w:shd w:val="clear" w:color="auto" w:fill="FFFFFF"/>
           <w:rtl/>
         </w:rPr>
@@ -1165,7 +1164,6 @@
           <w:rFonts w:ascii="Tahoma" w:hAnsi="Tahoma" w:cs="B Nazanin" w:hint="cs"/>
           <w:b/>
           <w:color w:val="000000" w:themeColor="text1"/>
-          <w:highlight w:val="yellow"/>
           <w:shd w:val="clear" w:color="auto" w:fill="FFFFFF"/>
           <w:rtl/>
         </w:rPr>
@@ -1176,7 +1174,6 @@
           <w:rFonts w:ascii="Tahoma" w:hAnsi="Tahoma" w:cs="B Nazanin"/>
           <w:b/>
           <w:color w:val="000000" w:themeColor="text1"/>
-          <w:highlight w:val="yellow"/>
           <w:shd w:val="clear" w:color="auto" w:fill="FFFFFF"/>
           <w:rtl/>
         </w:rPr>
@@ -1187,7 +1184,6 @@
           <w:rFonts w:ascii="Tahoma" w:hAnsi="Tahoma" w:cs="B Nazanin" w:hint="cs"/>
           <w:b/>
           <w:color w:val="000000" w:themeColor="text1"/>
-          <w:highlight w:val="yellow"/>
           <w:shd w:val="clear" w:color="auto" w:fill="FFFFFF"/>
           <w:rtl/>
         </w:rPr>
@@ -1198,7 +1194,6 @@
           <w:rFonts w:ascii="Tahoma" w:hAnsi="Tahoma" w:cs="B Nazanin"/>
           <w:b/>
           <w:color w:val="000000" w:themeColor="text1"/>
-          <w:highlight w:val="yellow"/>
           <w:shd w:val="clear" w:color="auto" w:fill="FFFFFF"/>
           <w:rtl/>
         </w:rPr>
@@ -1209,7 +1204,6 @@
           <w:rFonts w:ascii="Tahoma" w:hAnsi="Tahoma" w:cs="B Nazanin" w:hint="cs"/>
           <w:b/>
           <w:color w:val="000000" w:themeColor="text1"/>
-          <w:highlight w:val="yellow"/>
           <w:shd w:val="clear" w:color="auto" w:fill="FFFFFF"/>
           <w:rtl/>
         </w:rPr>
@@ -1220,7 +1214,6 @@
           <w:rFonts w:ascii="Tahoma" w:hAnsi="Tahoma" w:cs="B Nazanin" w:hint="eastAsia"/>
           <w:b/>
           <w:color w:val="000000" w:themeColor="text1"/>
-          <w:highlight w:val="yellow"/>
           <w:shd w:val="clear" w:color="auto" w:fill="FFFFFF"/>
           <w:rtl/>
         </w:rPr>
@@ -1231,7 +1224,6 @@
           <w:rFonts w:ascii="Tahoma" w:hAnsi="Tahoma" w:cs="B Nazanin"/>
           <w:b/>
           <w:color w:val="000000" w:themeColor="text1"/>
-          <w:highlight w:val="yellow"/>
           <w:shd w:val="clear" w:color="auto" w:fill="FFFFFF"/>
           <w:rtl/>
         </w:rPr>
@@ -1242,7 +1234,6 @@
           <w:rFonts w:ascii="Tahoma" w:hAnsi="Tahoma" w:cs="B Nazanin" w:hint="cs"/>
           <w:b/>
           <w:color w:val="000000" w:themeColor="text1"/>
-          <w:highlight w:val="yellow"/>
           <w:shd w:val="clear" w:color="auto" w:fill="FFFFFF"/>
           <w:rtl/>
         </w:rPr>
@@ -1253,7 +1244,6 @@
           <w:rFonts w:ascii="Tahoma" w:hAnsi="Tahoma" w:cs="B Nazanin"/>
           <w:b/>
           <w:color w:val="000000" w:themeColor="text1"/>
-          <w:highlight w:val="yellow"/>
           <w:shd w:val="clear" w:color="auto" w:fill="FFFFFF"/>
           <w:rtl/>
         </w:rPr>
@@ -1264,7 +1254,6 @@
           <w:rFonts w:ascii="Tahoma" w:hAnsi="Tahoma" w:cs="B Nazanin" w:hint="cs"/>
           <w:b/>
           <w:color w:val="000000" w:themeColor="text1"/>
-          <w:highlight w:val="yellow"/>
           <w:shd w:val="clear" w:color="auto" w:fill="FFFFFF"/>
           <w:rtl/>
         </w:rPr>
@@ -1275,7 +1264,6 @@
           <w:rFonts w:ascii="Tahoma" w:hAnsi="Tahoma" w:cs="B Nazanin"/>
           <w:b/>
           <w:color w:val="000000" w:themeColor="text1"/>
-          <w:highlight w:val="yellow"/>
           <w:shd w:val="clear" w:color="auto" w:fill="FFFFFF"/>
           <w:rtl/>
         </w:rPr>
@@ -1286,7 +1274,6 @@
           <w:rFonts w:ascii="Tahoma" w:hAnsi="Tahoma" w:cs="B Nazanin" w:hint="cs"/>
           <w:b/>
           <w:color w:val="000000" w:themeColor="text1"/>
-          <w:highlight w:val="yellow"/>
           <w:shd w:val="clear" w:color="auto" w:fill="FFFFFF"/>
           <w:rtl/>
         </w:rPr>
@@ -1297,7 +1284,6 @@
           <w:rFonts w:ascii="Tahoma" w:hAnsi="Tahoma" w:cs="B Nazanin"/>
           <w:b/>
           <w:color w:val="000000" w:themeColor="text1"/>
-          <w:highlight w:val="yellow"/>
           <w:shd w:val="clear" w:color="auto" w:fill="FFFFFF"/>
           <w:rtl/>
         </w:rPr>
@@ -1308,7 +1294,6 @@
           <w:rFonts w:ascii="Tahoma" w:hAnsi="Tahoma" w:cs="B Nazanin"/>
           <w:b/>
           <w:color w:val="000000" w:themeColor="text1"/>
-          <w:highlight w:val="yellow"/>
           <w:shd w:val="clear" w:color="auto" w:fill="FFFFFF"/>
         </w:rPr>
         <w:t xml:space="preserve"> </w:t>
@@ -1318,7 +1303,6 @@
           <w:rFonts w:ascii="Tahoma" w:hAnsi="Tahoma" w:cs="B Nazanin" w:hint="cs"/>
           <w:bCs/>
           <w:color w:val="000000" w:themeColor="text1"/>
-          <w:highlight w:val="yellow"/>
           <w:shd w:val="clear" w:color="auto" w:fill="FFFFFF"/>
           <w:rtl/>
         </w:rPr>
@@ -1329,7 +1313,6 @@
           <w:rFonts w:ascii="Tahoma" w:hAnsi="Tahoma" w:cs="B Nazanin" w:hint="cs"/>
           <w:bCs/>
           <w:color w:val="000000" w:themeColor="text1"/>
-          <w:highlight w:val="yellow"/>
           <w:shd w:val="clear" w:color="auto" w:fill="FFFFFF"/>
           <w:rtl/>
         </w:rPr>
@@ -1340,7 +1323,6 @@
           <w:rFonts w:ascii="Tahoma" w:hAnsi="Tahoma" w:cs="B Nazanin" w:hint="cs"/>
           <w:bCs/>
           <w:color w:val="000000" w:themeColor="text1"/>
-          <w:highlight w:val="yellow"/>
           <w:shd w:val="clear" w:color="auto" w:fill="FFFFFF"/>
           <w:rtl/>
         </w:rPr>
@@ -1352,7 +1334,6 @@
           <w:rFonts w:ascii="Tahoma" w:hAnsi="Tahoma" w:cs="B Nazanin"/>
           <w:bCs/>
           <w:color w:val="000000" w:themeColor="text1"/>
-          <w:highlight w:val="yellow"/>
           <w:shd w:val="clear" w:color="auto" w:fill="FFFFFF"/>
           <w:rtl/>
         </w:rPr>
@@ -1363,7 +1344,6 @@
           <w:rFonts w:ascii="Tahoma" w:hAnsi="Tahoma" w:cs="B Nazanin" w:hint="cs"/>
           <w:bCs/>
           <w:color w:val="000000" w:themeColor="text1"/>
-          <w:highlight w:val="yellow"/>
           <w:shd w:val="clear" w:color="auto" w:fill="FFFFFF"/>
           <w:rtl/>
         </w:rPr>
@@ -1374,7 +1354,6 @@
           <w:rFonts w:ascii="Tahoma" w:hAnsi="Tahoma" w:cs="B Nazanin"/>
           <w:b/>
           <w:color w:val="000000" w:themeColor="text1"/>
-          <w:highlight w:val="yellow"/>
           <w:shd w:val="clear" w:color="auto" w:fill="FFFFFF"/>
           <w:rtl/>
         </w:rPr>
@@ -1385,7 +1364,6 @@
           <w:rFonts w:ascii="Tahoma" w:hAnsi="Tahoma" w:cs="B Nazanin" w:hint="cs"/>
           <w:b/>
           <w:color w:val="000000" w:themeColor="text1"/>
-          <w:highlight w:val="yellow"/>
           <w:shd w:val="clear" w:color="auto" w:fill="FFFFFF"/>
           <w:rtl/>
         </w:rPr>
@@ -1396,7 +1374,6 @@
           <w:rFonts w:ascii="Tahoma" w:hAnsi="Tahoma" w:cs="B Nazanin"/>
           <w:b/>
           <w:color w:val="000000" w:themeColor="text1"/>
-          <w:highlight w:val="yellow"/>
           <w:shd w:val="clear" w:color="auto" w:fill="FFFFFF"/>
           <w:rtl/>
         </w:rPr>
@@ -1407,7 +1384,6 @@
           <w:rFonts w:ascii="Tahoma" w:hAnsi="Tahoma" w:cs="B Nazanin" w:hint="cs"/>
           <w:b/>
           <w:color w:val="000000" w:themeColor="text1"/>
-          <w:highlight w:val="yellow"/>
           <w:shd w:val="clear" w:color="auto" w:fill="FFFFFF"/>
           <w:rtl/>
         </w:rPr>
@@ -1418,7 +1394,6 @@
           <w:rFonts w:ascii="Tahoma" w:hAnsi="Tahoma" w:cs="B Nazanin" w:hint="eastAsia"/>
           <w:b/>
           <w:color w:val="000000" w:themeColor="text1"/>
-          <w:highlight w:val="yellow"/>
           <w:shd w:val="clear" w:color="auto" w:fill="FFFFFF"/>
           <w:rtl/>
         </w:rPr>
@@ -2032,7 +2007,29 @@
           <w:shd w:val="clear" w:color="auto" w:fill="FFFFFF"/>
           <w:rtl/>
         </w:rPr>
-        <w:t>توزيع‌ شده</w:t>
+        <w:t>توزيع‌</w:t>
+      </w:r>
+      <w:r>
+        <w:rPr>
+          <w:rFonts w:ascii="Tahoma" w:hAnsi="Tahoma" w:cs="B Nazanin" w:hint="cs"/>
+          <w:b/>
+          <w:color w:val="000000" w:themeColor="text1"/>
+          <w:highlight w:val="yellow"/>
+          <w:shd w:val="clear" w:color="auto" w:fill="FFFFFF"/>
+          <w:rtl/>
+        </w:rPr>
+        <w:t>‌</w:t>
+      </w:r>
+      <w:r>
+        <w:rPr>
+          <w:rFonts w:ascii="Tahoma" w:hAnsi="Tahoma" w:cs="B Nazanin" w:hint="cs"/>
+          <w:b/>
+          <w:color w:val="000000" w:themeColor="text1"/>
+          <w:highlight w:val="yellow"/>
+          <w:shd w:val="clear" w:color="auto" w:fill="FFFFFF"/>
+          <w:rtl/>
+        </w:rPr>
+        <w:t>شده</w:t>
       </w:r>
       <w:r>
         <w:rPr>
@@ -2063,7 +2060,27 @@
           <w:shd w:val="clear" w:color="auto" w:fill="FFFFFF"/>
           <w:rtl/>
         </w:rPr>
-        <w:t>به‌عنوان</w:t>
+        <w:t>به‌</w:t>
+      </w:r>
+      <w:r>
+        <w:rPr>
+          <w:rFonts w:ascii="Tahoma" w:hAnsi="Tahoma" w:cs="B Nazanin"/>
+          <w:b/>
+          <w:color w:val="000000" w:themeColor="text1"/>
+          <w:shd w:val="clear" w:color="auto" w:fill="FFFFFF"/>
+          <w:rtl/>
+        </w:rPr>
+        <w:t>عن</w:t>
+      </w:r>
+      <w:r>
+        <w:rPr>
+          <w:rFonts w:ascii="Tahoma" w:hAnsi="Tahoma" w:cs="B Nazanin"/>
+          <w:b/>
+          <w:color w:val="000000" w:themeColor="text1"/>
+          <w:shd w:val="clear" w:color="auto" w:fill="FFFFFF"/>
+          <w:rtl/>
+        </w:rPr>
+        <w:t>وان</w:t>
       </w:r>
       <w:r>
         <w:rPr>
@@ -2808,7 +2825,6 @@
           <w:rFonts w:ascii="Tahoma" w:hAnsi="Tahoma" w:cs="B Nazanin"/>
           <w:b/>
           <w:color w:val="000000" w:themeColor="text1"/>
-          <w:highlight w:val="yellow"/>
           <w:shd w:val="clear" w:color="auto" w:fill="FFFFFF"/>
           <w:rtl/>
         </w:rPr>
@@ -2819,7 +2835,6 @@
           <w:rFonts w:ascii="Tahoma" w:hAnsi="Tahoma" w:cs="B Nazanin" w:hint="cs"/>
           <w:b/>
           <w:color w:val="000000" w:themeColor="text1"/>
-          <w:highlight w:val="yellow"/>
           <w:shd w:val="clear" w:color="auto" w:fill="FFFFFF"/>
           <w:rtl/>
         </w:rPr>
@@ -2830,7 +2845,6 @@
           <w:rFonts w:ascii="Tahoma" w:hAnsi="Tahoma" w:cs="B Nazanin" w:hint="eastAsia"/>
           <w:b/>
           <w:color w:val="000000" w:themeColor="text1"/>
-          <w:highlight w:val="yellow"/>
           <w:shd w:val="clear" w:color="auto" w:fill="FFFFFF"/>
           <w:rtl/>
         </w:rPr>
@@ -2841,7 +2855,6 @@
           <w:rFonts w:ascii="Tahoma" w:hAnsi="Tahoma" w:cs="B Nazanin"/>
           <w:b/>
           <w:color w:val="000000" w:themeColor="text1"/>
-          <w:highlight w:val="yellow"/>
           <w:shd w:val="clear" w:color="auto" w:fill="FFFFFF"/>
         </w:rPr>
         <w:t xml:space="preserve"> </w:t>
@@ -2851,7 +2864,6 @@
           <w:rFonts w:ascii="Tahoma" w:hAnsi="Tahoma" w:cs="B Nazanin" w:hint="eastAsia"/>
           <w:b/>
           <w:color w:val="000000" w:themeColor="text1"/>
-          <w:highlight w:val="yellow"/>
           <w:shd w:val="clear" w:color="auto" w:fill="FFFFFF"/>
           <w:rtl/>
         </w:rPr>
@@ -2862,7 +2874,6 @@
           <w:rFonts w:ascii="Tahoma" w:hAnsi="Tahoma" w:cs="B Nazanin"/>
           <w:b/>
           <w:color w:val="000000" w:themeColor="text1"/>
-          <w:highlight w:val="yellow"/>
           <w:shd w:val="clear" w:color="auto" w:fill="FFFFFF"/>
         </w:rPr>
         <w:t xml:space="preserve"> </w:t>
@@ -2872,7 +2883,6 @@
           <w:rFonts w:ascii="Tahoma" w:hAnsi="Tahoma" w:cs="B Nazanin" w:hint="eastAsia"/>
           <w:b/>
           <w:color w:val="000000" w:themeColor="text1"/>
-          <w:highlight w:val="yellow"/>
           <w:shd w:val="clear" w:color="auto" w:fill="FFFFFF"/>
           <w:rtl/>
         </w:rPr>
@@ -5240,18 +5250,27 @@
           <w:shd w:val="clear" w:color="auto" w:fill="FFFFFF"/>
           <w:rtl/>
         </w:rPr>
-        <w:t>و با ‌</w:t>
+        <w:t xml:space="preserve">و با </w:t>
       </w:r>
       <w:r>
         <w:rPr>
           <w:rFonts w:ascii="Tahoma" w:hAnsi="Tahoma" w:cs="B Nazanin"/>
           <w:b/>
           <w:color w:val="000000" w:themeColor="text1"/>
-          <w:highlight w:val="yellow"/>
-          <w:shd w:val="clear" w:color="auto" w:fill="FFFFFF"/>
-          <w:rtl/>
-        </w:rPr>
-        <w:t>درنظرگرفتن</w:t>
+          <w:shd w:val="clear" w:color="auto" w:fill="FFFFFF"/>
+          <w:rtl/>
+        </w:rPr>
+        <w:t>‌در</w:t>
+      </w:r>
+      <w:r>
+        <w:rPr>
+          <w:rFonts w:ascii="Tahoma" w:hAnsi="Tahoma" w:cs="B Nazanin" w:hint="cs"/>
+          <w:b/>
+          <w:color w:val="000000" w:themeColor="text1"/>
+          <w:shd w:val="clear" w:color="auto" w:fill="FFFFFF"/>
+          <w:rtl/>
+        </w:rPr>
+        <w:t xml:space="preserve"> </w:t>
       </w:r>
       <w:r>
         <w:rPr>
@@ -5261,6 +5280,16 @@
           <w:shd w:val="clear" w:color="auto" w:fill="FFFFFF"/>
           <w:rtl/>
         </w:rPr>
+        <w:t>نظرگرفتن</w:t>
+      </w:r>
+      <w:r>
+        <w:rPr>
+          <w:rFonts w:ascii="Tahoma" w:hAnsi="Tahoma" w:cs="B Nazanin"/>
+          <w:b/>
+          <w:color w:val="000000" w:themeColor="text1"/>
+          <w:shd w:val="clear" w:color="auto" w:fill="FFFFFF"/>
+          <w:rtl/>
+        </w:rPr>
         <w:t xml:space="preserve"> مع</w:t>
       </w:r>
       <w:r>
@@ -5368,7 +5397,6 @@
           <w:rFonts w:ascii="Tahoma" w:hAnsi="Tahoma" w:cs="B Nazanin"/>
           <w:b/>
           <w:color w:val="000000" w:themeColor="text1"/>
-          <w:highlight w:val="yellow"/>
           <w:shd w:val="clear" w:color="auto" w:fill="FFFFFF"/>
           <w:rtl/>
         </w:rPr>
@@ -5379,7 +5407,6 @@
           <w:rFonts w:ascii="Tahoma" w:hAnsi="Tahoma" w:cs="B Nazanin" w:hint="cs"/>
           <w:b/>
           <w:color w:val="000000" w:themeColor="text1"/>
-          <w:highlight w:val="yellow"/>
           <w:shd w:val="clear" w:color="auto" w:fill="FFFFFF"/>
           <w:rtl/>
         </w:rPr>
@@ -5390,7 +5417,6 @@
           <w:rFonts w:ascii="Tahoma" w:hAnsi="Tahoma" w:cs="B Nazanin"/>
           <w:b/>
           <w:color w:val="000000" w:themeColor="text1"/>
-          <w:highlight w:val="yellow"/>
           <w:shd w:val="clear" w:color="auto" w:fill="FFFFFF"/>
           <w:rtl/>
         </w:rPr>
@@ -7007,7 +7033,6 @@
       <w:r>
         <w:rPr>
           <w:rFonts w:hint="cs"/>
-          <w:highlight w:val="yellow"/>
           <w:rtl/>
         </w:rPr>
         <w:t>قائل</w:t>
@@ -7015,7 +7040,6 @@
       <w:r>
         <w:rPr>
           <w:rFonts w:hint="cs"/>
-          <w:highlight w:val="yellow"/>
           <w:rtl/>
         </w:rPr>
         <w:t>‌</w:t>
@@ -7023,7 +7047,6 @@
       <w:r>
         <w:rPr>
           <w:rFonts w:hint="cs"/>
-          <w:highlight w:val="yellow"/>
           <w:rtl/>
         </w:rPr>
         <w:t xml:space="preserve">‌ </w:t>
@@ -7031,7 +7054,6 @@
       <w:r>
         <w:rPr>
           <w:rFonts w:hint="cs"/>
-          <w:highlight w:val="yellow"/>
           <w:rtl/>
         </w:rPr>
         <w:t>شدن</w:t>
@@ -7210,7 +7232,6 @@
       <w:r>
         <w:rPr>
           <w:rFonts w:hint="cs"/>
-          <w:highlight w:val="yellow"/>
           <w:rtl/>
         </w:rPr>
         <w:t>بالا</w:t>
@@ -7218,15 +7239,13 @@
       <w:r>
         <w:rPr>
           <w:rFonts w:hint="cs"/>
-          <w:highlight w:val="yellow"/>
-          <w:rtl/>
-        </w:rPr>
-        <w:t xml:space="preserve"> </w:t>
-      </w:r>
-      <w:r>
-        <w:rPr>
-          <w:rFonts w:hint="cs"/>
-          <w:highlight w:val="yellow"/>
+          <w:rtl/>
+        </w:rPr>
+        <w:t xml:space="preserve"> </w:t>
+      </w:r>
+      <w:r>
+        <w:rPr>
+          <w:rFonts w:hint="cs"/>
           <w:rtl/>
         </w:rPr>
         <w:t>رفتن</w:t>
@@ -7262,7 +7281,6 @@
       <w:r>
         <w:rPr>
           <w:rFonts w:hint="cs"/>
-          <w:highlight w:val="yellow"/>
           <w:rtl/>
         </w:rPr>
         <w:t>شده</w:t>
@@ -7270,15 +7288,13 @@
       <w:r>
         <w:rPr>
           <w:rFonts w:hint="cs"/>
-          <w:highlight w:val="yellow"/>
-          <w:rtl/>
-        </w:rPr>
-        <w:t xml:space="preserve"> </w:t>
-      </w:r>
-      <w:r>
-        <w:rPr>
-          <w:rFonts w:hint="cs"/>
-          <w:highlight w:val="yellow"/>
+          <w:rtl/>
+        </w:rPr>
+        <w:t xml:space="preserve"> </w:t>
+      </w:r>
+      <w:r>
+        <w:rPr>
+          <w:rFonts w:hint="cs"/>
           <w:rtl/>
         </w:rPr>
         <w:t>‌است</w:t>
@@ -7558,7 +7574,21 @@
           <w:rFonts w:ascii="Arial" w:hAnsi="Arial" w:hint="cs"/>
           <w:rtl/>
         </w:rPr>
-        <w:t>این گزارش در ۵ بخش</w:t>
+        <w:t xml:space="preserve">این گزارش در </w:t>
+      </w:r>
+      <w:r>
+        <w:rPr>
+          <w:rFonts w:ascii="Arial" w:hAnsi="Arial" w:hint="cs"/>
+          <w:rtl/>
+        </w:rPr>
+        <w:t>۷</w:t>
+      </w:r>
+      <w:r>
+        <w:rPr>
+          <w:rFonts w:ascii="Arial" w:hAnsi="Arial" w:hint="cs"/>
+          <w:rtl/>
+        </w:rPr>
+        <w:t xml:space="preserve"> بخش</w:t>
       </w:r>
       <w:r>
         <w:rPr>
@@ -7598,7 +7628,6 @@
       <w:r>
         <w:rPr>
           <w:rFonts w:hint="eastAsia"/>
-          <w:highlight w:val="yellow"/>
           <w:rtl/>
         </w:rPr>
         <w:t>شده</w:t>
@@ -7606,7 +7635,6 @@
       <w:r>
         <w:rPr>
           <w:rFonts w:hint="cs"/>
-          <w:highlight w:val="yellow"/>
           <w:rtl/>
         </w:rPr>
         <w:t xml:space="preserve"> است</w:t>
@@ -7644,7 +7672,21 @@
           <w:rFonts w:hint="eastAsia"/>
           <w:rtl/>
         </w:rPr>
-        <w:t>موردن</w:t>
+        <w:t>مورد</w:t>
+      </w:r>
+      <w:r>
+        <w:rPr>
+          <w:rFonts w:hint="cs"/>
+          <w:rtl/>
+        </w:rPr>
+        <w:t xml:space="preserve"> </w:t>
+      </w:r>
+      <w:r>
+        <w:rPr>
+          <w:rFonts w:hint="eastAsia"/>
+          <w:rtl/>
+        </w:rPr>
+        <w:t>ن</w:t>
       </w:r>
       <w:r>
         <w:rPr>
@@ -7922,7 +7964,6 @@
       <w:r>
         <w:rPr>
           <w:rFonts w:hint="eastAsia"/>
-          <w:highlight w:val="yellow"/>
           <w:rtl/>
         </w:rPr>
         <w:t>انجام‌</w:t>
@@ -7930,7 +7971,6 @@
       <w:r>
         <w:rPr>
           <w:rFonts w:hint="cs"/>
-          <w:highlight w:val="yellow"/>
           <w:rtl/>
         </w:rPr>
         <w:t xml:space="preserve"> </w:t>
@@ -7938,7 +7978,6 @@
       <w:r>
         <w:rPr>
           <w:rFonts w:hint="eastAsia"/>
-          <w:highlight w:val="yellow"/>
           <w:rtl/>
         </w:rPr>
         <w:t>شده</w:t>
@@ -7960,7 +7999,6 @@
       <w:r>
         <w:rPr>
           <w:rFonts w:hint="cs"/>
-          <w:highlight w:val="yellow"/>
           <w:rtl/>
         </w:rPr>
         <w:t>توزیع شده</w:t>
@@ -8345,7 +8383,6 @@
       </w:r>
       <w:r>
         <w:rPr>
-          <w:highlight w:val="yellow"/>
           <w:rtl/>
         </w:rPr>
         <w:t>توز</w:t>
@@ -8353,7 +8390,6 @@
       <w:r>
         <w:rPr>
           <w:rFonts w:hint="cs"/>
-          <w:highlight w:val="yellow"/>
           <w:rtl/>
         </w:rPr>
         <w:t>ی</w:t>
@@ -8361,7 +8397,6 @@
       <w:r>
         <w:rPr>
           <w:rFonts w:hint="eastAsia"/>
-          <w:highlight w:val="yellow"/>
           <w:rtl/>
         </w:rPr>
         <w:t>ع</w:t>
@@ -8369,7 +8404,6 @@
       <w:r>
         <w:rPr>
           <w:rFonts w:hint="cs"/>
-          <w:highlight w:val="yellow"/>
           <w:rtl/>
         </w:rPr>
         <w:t xml:space="preserve"> </w:t>
@@ -8377,7 +8411,6 @@
       <w:r>
         <w:rPr>
           <w:rFonts w:hint="eastAsia"/>
-          <w:highlight w:val="yellow"/>
           <w:rtl/>
         </w:rPr>
         <w:t>‌شده</w:t>
@@ -8793,7 +8826,6 @@
       <w:r>
         <w:rPr>
           <w:rFonts w:hint="cs"/>
-          <w:highlight w:val="yellow"/>
           <w:rtl/>
         </w:rPr>
         <w:t>در</w:t>
@@ -8801,15 +8833,13 @@
       <w:r>
         <w:rPr>
           <w:rFonts w:hint="cs"/>
-          <w:highlight w:val="yellow"/>
-          <w:rtl/>
-        </w:rPr>
-        <w:t xml:space="preserve"> </w:t>
-      </w:r>
-      <w:r>
-        <w:rPr>
-          <w:rFonts w:hint="cs"/>
-          <w:highlight w:val="yellow"/>
+          <w:rtl/>
+        </w:rPr>
+        <w:t xml:space="preserve"> </w:t>
+      </w:r>
+      <w:r>
+        <w:rPr>
+          <w:rFonts w:hint="cs"/>
           <w:rtl/>
         </w:rPr>
         <w:t>حال</w:t>
@@ -9507,7 +9537,6 @@
       <w:r>
         <w:rPr>
           <w:rFonts w:hint="cs"/>
-          <w:highlight w:val="yellow"/>
           <w:rtl/>
         </w:rPr>
         <w:t>اچ.تي.تي.پي</w:t>
@@ -12669,7 +12698,6 @@
       <w:r>
         <w:rPr>
           <w:rFonts w:hint="cs"/>
-          <w:highlight w:val="yellow"/>
           <w:rtl/>
         </w:rPr>
         <w:t>تشکیل</w:t>
@@ -12677,21 +12705,16 @@
       <w:r>
         <w:rPr>
           <w:rFonts w:hint="cs"/>
-          <w:highlight w:val="yellow"/>
           <w:rtl/>
         </w:rPr>
         <w:t>‌</w:t>
       </w:r>
       <w:r>
-        <w:rPr>
-          <w:highlight w:val="yellow"/>
-        </w:rPr>
-        <w:t xml:space="preserve"> </w:t>
-      </w:r>
-      <w:r>
-        <w:rPr>
-          <w:rFonts w:hint="cs"/>
-          <w:highlight w:val="yellow"/>
+        <w:t xml:space="preserve"> </w:t>
+      </w:r>
+      <w:r>
+        <w:rPr>
+          <w:rFonts w:hint="cs"/>
           <w:rtl/>
         </w:rPr>
         <w:t>شده</w:t>
@@ -17308,10 +17331,23 @@
       <w:r>
         <w:rPr>
           <w:rFonts w:hint="cs"/>
-          <w:highlight w:val="yellow"/>
-          <w:rtl/>
-        </w:rPr>
-        <w:t>توزیع‌شده</w:t>
+          <w:rtl/>
+        </w:rPr>
+        <w:t>توزیع‌</w:t>
+      </w:r>
+      <w:r>
+        <w:rPr>
+          <w:rFonts w:hint="cs"/>
+          <w:rtl/>
+        </w:rPr>
+        <w:t xml:space="preserve"> </w:t>
+      </w:r>
+      <w:r>
+        <w:rPr>
+          <w:rFonts w:hint="cs"/>
+          <w:rtl/>
+        </w:rPr>
+        <w:t>شده</w:t>
       </w:r>
       <w:r>
         <w:rPr>
@@ -17330,7 +17366,6 @@
       <w:r>
         <w:rPr>
           <w:rFonts w:hint="cs"/>
-          <w:highlight w:val="yellow"/>
           <w:rtl/>
         </w:rPr>
         <w:t>با</w:t>
@@ -17338,15 +17373,13 @@
       <w:r>
         <w:rPr>
           <w:rFonts w:hint="cs"/>
-          <w:highlight w:val="yellow"/>
-          <w:rtl/>
-        </w:rPr>
-        <w:t xml:space="preserve"> </w:t>
-      </w:r>
-      <w:r>
-        <w:rPr>
-          <w:rFonts w:hint="cs"/>
-          <w:highlight w:val="yellow"/>
+          <w:rtl/>
+        </w:rPr>
+        <w:t xml:space="preserve"> </w:t>
+      </w:r>
+      <w:r>
+        <w:rPr>
+          <w:rFonts w:hint="cs"/>
           <w:rtl/>
         </w:rPr>
         <w:t>وجود</w:t>
@@ -17389,7 +17422,6 @@
       <w:r>
         <w:rPr>
           <w:rFonts w:hint="cs"/>
-          <w:highlight w:val="yellow"/>
           <w:rtl/>
         </w:rPr>
         <w:t>توزیع</w:t>
@@ -17397,15 +17429,13 @@
       <w:r>
         <w:rPr>
           <w:rFonts w:hint="cs"/>
-          <w:highlight w:val="yellow"/>
-          <w:rtl/>
-        </w:rPr>
-        <w:t xml:space="preserve"> </w:t>
-      </w:r>
-      <w:r>
-        <w:rPr>
-          <w:rFonts w:hint="cs"/>
-          <w:highlight w:val="yellow"/>
+          <w:rtl/>
+        </w:rPr>
+        <w:t xml:space="preserve"> </w:t>
+      </w:r>
+      <w:r>
+        <w:rPr>
+          <w:rFonts w:hint="cs"/>
           <w:rtl/>
         </w:rPr>
         <w:t>‌شده</w:t>
@@ -17420,10 +17450,37 @@
       <w:r>
         <w:rPr>
           <w:rFonts w:hint="cs"/>
-          <w:highlight w:val="yellow"/>
-          <w:rtl/>
-        </w:rPr>
-        <w:t>منحصربه‌فرد</w:t>
+          <w:rtl/>
+        </w:rPr>
+        <w:t>منحصر</w:t>
+      </w:r>
+      <w:r>
+        <w:rPr>
+          <w:rFonts w:hint="cs"/>
+          <w:rtl/>
+        </w:rPr>
+        <w:t xml:space="preserve"> </w:t>
+      </w:r>
+      <w:r>
+        <w:rPr>
+          <w:rFonts w:hint="cs"/>
+          <w:rtl/>
+        </w:rPr>
+        <w:t>به</w:t>
+      </w:r>
+      <w:r>
+        <w:rPr>
+          <w:rFonts w:hint="cs"/>
+          <w:rtl/>
+        </w:rPr>
+        <w:t xml:space="preserve"> </w:t>
+      </w:r>
+      <w:r>
+        <w:rPr>
+          <w:rFonts w:hint="cs"/>
+          <w:rtl/>
+        </w:rPr>
+        <w:t>‌فرد</w:t>
       </w:r>
       <w:r>
         <w:rPr>
@@ -17449,7 +17506,6 @@
       <w:r>
         <w:rPr>
           <w:rFonts w:hint="cs"/>
-          <w:highlight w:val="yellow"/>
           <w:rtl/>
         </w:rPr>
         <w:t>در نظر</w:t>
@@ -17531,15 +17587,28 @@
           <w:rFonts w:hint="cs"/>
           <w:rtl/>
         </w:rPr>
-        <w:t>اهداف موردحمله حملات منع خدمت ت</w:t>
-      </w:r>
-      <w:r>
-        <w:rPr>
-          <w:rFonts w:hint="cs"/>
-          <w:highlight w:val="yellow"/>
-          <w:rtl/>
-        </w:rPr>
-        <w:t>وزیع‌شده</w:t>
+        <w:t xml:space="preserve">اهداف موردحمله حملات منع خدمت </w:t>
+      </w:r>
+      <w:r>
+        <w:rPr>
+          <w:rFonts w:hint="cs"/>
+          <w:rtl/>
+        </w:rPr>
+        <w:t>توزیع‌</w:t>
+      </w:r>
+      <w:r>
+        <w:rPr>
+          <w:rFonts w:hint="cs"/>
+          <w:rtl/>
+        </w:rPr>
+        <w:t xml:space="preserve"> </w:t>
+      </w:r>
+      <w:r>
+        <w:rPr>
+          <w:rFonts w:hint="cs"/>
+          <w:rtl/>
+        </w:rPr>
+        <w:t>شده</w:t>
       </w:r>
     </w:p>
     <w:p>
@@ -17565,10 +17634,23 @@
       <w:r>
         <w:rPr>
           <w:rFonts w:hint="cs"/>
-          <w:highlight w:val="yellow"/>
-          <w:rtl/>
-        </w:rPr>
-        <w:t>توزیع‌شده</w:t>
+          <w:rtl/>
+        </w:rPr>
+        <w:t>توزیع‌</w:t>
+      </w:r>
+      <w:r>
+        <w:rPr>
+          <w:rFonts w:hint="cs"/>
+          <w:rtl/>
+        </w:rPr>
+        <w:t xml:space="preserve"> </w:t>
+      </w:r>
+      <w:r>
+        <w:rPr>
+          <w:rFonts w:hint="cs"/>
+          <w:rtl/>
+        </w:rPr>
+        <w:t>شده</w:t>
       </w:r>
       <w:r>
         <w:rPr>
@@ -17803,15 +17885,28 @@
           <w:rFonts w:hint="cs"/>
           <w:rtl/>
         </w:rPr>
-        <w:t>خدمت ت</w:t>
-      </w:r>
-      <w:r>
-        <w:rPr>
-          <w:rFonts w:hint="cs"/>
-          <w:highlight w:val="yellow"/>
-          <w:rtl/>
-        </w:rPr>
-        <w:t>وزیع‌شده</w:t>
+        <w:t xml:space="preserve">خدمت </w:t>
+      </w:r>
+      <w:r>
+        <w:rPr>
+          <w:rFonts w:hint="cs"/>
+          <w:rtl/>
+        </w:rPr>
+        <w:t>توزیع</w:t>
+      </w:r>
+      <w:r>
+        <w:rPr>
+          <w:rFonts w:hint="cs"/>
+          <w:rtl/>
+        </w:rPr>
+        <w:t xml:space="preserve"> </w:t>
+      </w:r>
+      <w:r>
+        <w:rPr>
+          <w:rFonts w:hint="cs"/>
+          <w:rtl/>
+        </w:rPr>
+        <w:t>‌شده</w:t>
       </w:r>
     </w:p>
     <w:p>
@@ -17987,10 +18082,23 @@
       <w:r>
         <w:rPr>
           <w:rFonts w:hint="cs"/>
-          <w:highlight w:val="yellow"/>
-          <w:rtl/>
-        </w:rPr>
-        <w:t>انجام‌شده</w:t>
+          <w:rtl/>
+        </w:rPr>
+        <w:t>انجام</w:t>
+      </w:r>
+      <w:r>
+        <w:rPr>
+          <w:rFonts w:hint="cs"/>
+          <w:rtl/>
+        </w:rPr>
+        <w:t xml:space="preserve"> </w:t>
+      </w:r>
+      <w:r>
+        <w:rPr>
+          <w:rFonts w:hint="cs"/>
+          <w:rtl/>
+        </w:rPr>
+        <w:t>‌شده</w:t>
       </w:r>
       <w:r>
         <w:rPr>
@@ -21092,7 +21200,6 @@
       <w:r>
         <w:rPr>
           <w:rFonts w:hint="cs"/>
-          <w:highlight w:val="yellow"/>
           <w:rtl/>
         </w:rPr>
         <w:t>دریافت شده</w:t>
@@ -21852,20 +21959,25 @@
           <w:highlight w:val="yellow"/>
           <w:rtl/>
         </w:rPr>
-        <w:t>به‌ کار</w:t>
-      </w:r>
-      <w:r>
-        <w:rPr>
-          <w:rFonts w:hint="cs"/>
-          <w:highlight w:val="yellow"/>
-          <w:rtl/>
-        </w:rPr>
-        <w:t xml:space="preserve"> </w:t>
-      </w:r>
-      <w:r>
-        <w:rPr>
-          <w:rFonts w:hint="cs"/>
-          <w:highlight w:val="yellow"/>
+        <w:t>ب</w:t>
+      </w:r>
+      <w:r>
+        <w:rPr>
+          <w:rFonts w:hint="cs"/>
+          <w:rtl/>
+        </w:rPr>
+        <w:t>ه‌ کار</w:t>
+      </w:r>
+      <w:r>
+        <w:rPr>
+          <w:rFonts w:hint="cs"/>
+          <w:rtl/>
+        </w:rPr>
+        <w:t xml:space="preserve"> </w:t>
+      </w:r>
+      <w:r>
+        <w:rPr>
+          <w:rFonts w:hint="cs"/>
           <w:rtl/>
         </w:rPr>
         <w:t>برد</w:t>
@@ -22105,7 +22217,14 @@
           <w:rFonts w:hint="cs"/>
           <w:rtl/>
         </w:rPr>
-        <w:t>ه شدند که از یک داده ساختار فشرده برای ذخیره سازی اطلاعات داده‌های ورودی استفاده می‌کنند. انواع مختلفی از این الگوریتم‌ها در پژوهش‌های مختلف ارا</w:t>
+        <w:t xml:space="preserve">ه شدند که از یک داده ساختار فشرده برای ذخیره سازی اطلاعات داده‌های ورودی استفاده می‌کنند. انواع مختلفی از این الگوریتم‌ها در پژوهش‌های مختلف </w:t>
+      </w:r>
+      <w:r>
+        <w:rPr>
+          <w:rFonts w:hint="cs"/>
+          <w:rtl/>
+        </w:rPr>
+        <w:t>ارا</w:t>
       </w:r>
       <w:r>
         <w:rPr>
@@ -22119,15 +22238,7 @@
           <w:rFonts w:hint="cs"/>
           <w:rtl/>
         </w:rPr>
-        <w:t xml:space="preserve">ه </w:t>
-      </w:r>
-      <w:r>
-        <w:rPr>
-          <w:rFonts w:hint="cs"/>
-          <w:highlight w:val="yellow"/>
-          <w:rtl/>
-        </w:rPr>
-        <w:t>شده است</w:t>
+        <w:t>ه شده است</w:t>
       </w:r>
       <w:r>
         <w:rPr>
@@ -22562,7 +22673,6 @@
       <w:r>
         <w:rPr>
           <w:rFonts w:hint="cs"/>
-          <w:highlight w:val="yellow"/>
           <w:rtl/>
         </w:rPr>
         <w:t>شده است</w:t>
@@ -28145,268 +28255,507 @@
       </w:r>
     </w:p>
     <w:p>
-      <w:r>
-        <w:rPr>
-          <w:noProof/>
-        </w:rPr>
-        <mc:AlternateContent>
-          <mc:Choice Requires="wps">
-            <w:drawing>
-              <wp:anchor distT="0" distB="0" distL="114300" distR="114300" simplePos="0" relativeHeight="251667459" behindDoc="0" locked="0" layoutInCell="1" allowOverlap="1" wp14:anchorId="0D405E71" wp14:editId="171BEDE8">
-                <wp:simplePos x="0" y="0"/>
-                <wp:positionH relativeFrom="column">
-                  <wp:posOffset>219075</wp:posOffset>
-                </wp:positionH>
-                <wp:positionV relativeFrom="paragraph">
-                  <wp:posOffset>1764030</wp:posOffset>
-                </wp:positionV>
-                <wp:extent cx="2857500" cy="635"/>
-                <wp:effectExtent l="0" t="0" r="0" b="0"/>
-                <wp:wrapSquare wrapText="bothSides"/>
-                <wp:docPr id="12" name="Text Box 12"/>
-                <wp:cNvGraphicFramePr/>
-                <a:graphic xmlns:a="http://schemas.openxmlformats.org/drawingml/2006/main">
-                  <a:graphicData uri="http://schemas.microsoft.com/office/word/2010/wordprocessingShape">
-                    <wps:wsp>
-                      <wps:cNvSpPr txBox="1"/>
-                      <wps:spPr>
-                        <a:xfrm>
-                          <a:off x="0" y="0"/>
-                          <a:ext cx="2857500" cy="635"/>
-                        </a:xfrm>
-                        <a:prstGeom prst="rect">
-                          <a:avLst/>
-                        </a:prstGeom>
-                        <a:solidFill>
-                          <a:prstClr val="white"/>
-                        </a:solidFill>
-                        <a:ln>
-                          <a:noFill/>
-                        </a:ln>
-                      </wps:spPr>
-                      <wps:txbx>
-                        <w:txbxContent>
-                          <w:p>
-                            <w:pPr>
-                              <w:pStyle w:val="Caption"/>
-                              <w:rPr>
-                                <w:noProof/>
-                                <w:rtl/>
-                              </w:rPr>
-                            </w:pPr>
-                            <w:r>
-                              <w:rPr>
-                                <w:noProof/>
-                                <w:rtl/>
-                              </w:rPr>
-                              <w:fldChar w:fldCharType="begin"/>
-                            </w:r>
-                            <w:r>
-                              <w:rPr>
-                                <w:noProof/>
-                                <w:rtl/>
-                              </w:rPr>
-                              <w:instrText xml:space="preserve"> </w:instrText>
-                            </w:r>
-                            <w:r>
-                              <w:rPr>
-                                <w:noProof/>
-                              </w:rPr>
-                              <w:instrText>SEQ</w:instrText>
-                            </w:r>
-                            <w:r>
-                              <w:rPr>
-                                <w:noProof/>
-                                <w:rtl/>
-                              </w:rPr>
-                              <w:instrText xml:space="preserve"> </w:instrText>
-                            </w:r>
-                            <w:r>
-                              <w:rPr>
-                                <w:noProof/>
-                              </w:rPr>
-                              <w:instrText>Figure \* ARABIC</w:instrText>
-                            </w:r>
-                            <w:r>
-                              <w:rPr>
-                                <w:noProof/>
-                                <w:rtl/>
-                              </w:rPr>
-                              <w:instrText xml:space="preserve"> </w:instrText>
-                            </w:r>
-                            <w:r>
-                              <w:rPr>
-                                <w:noProof/>
-                                <w:rtl/>
-                              </w:rPr>
-                              <w:fldChar w:fldCharType="separate"/>
-                            </w:r>
-                            <w:r>
-                              <w:rPr>
-                                <w:noProof/>
-                                <w:rtl/>
-                              </w:rPr>
-                              <w:t>6</w:t>
-                            </w:r>
-                            <w:r>
-                              <w:rPr>
-                                <w:noProof/>
-                                <w:rtl/>
-                              </w:rPr>
-                              <w:fldChar w:fldCharType="end"/>
-                            </w:r>
-                            <w:r>
-                              <w:rPr>
-                                <w:rFonts w:hint="cs"/>
-                                <w:noProof/>
-                                <w:rtl/>
-                              </w:rPr>
-                              <w:t xml:space="preserve"> </w:t>
-                            </w:r>
-                            <w:r>
-                              <w:rPr>
-                                <w:rFonts w:hint="cs"/>
-                                <w:rtl/>
-                              </w:rPr>
-                              <w:t>معماري و بخش‌هاي مختلف يك سوييچ برنامه‌پذير</w:t>
-                            </w:r>
-                            <w:r>
-                              <w:t xml:space="preserve"> </w:t>
-                            </w:r>
-                          </w:p>
-                        </w:txbxContent>
-                      </wps:txbx>
-                      <wps:bodyPr rot="0" spcFirstLastPara="0" vertOverflow="overflow" horzOverflow="overflow" vert="horz" wrap="square" lIns="0" tIns="0" rIns="0" bIns="0" numCol="1" spcCol="0" rtlCol="0" fromWordArt="0" anchor="t" anchorCtr="0" forceAA="0" compatLnSpc="1">
-                        <a:prstTxWarp prst="textNoShape">
-                          <a:avLst/>
-                        </a:prstTxWarp>
-                        <a:spAutoFit/>
-                      </wps:bodyPr>
-                    </wps:wsp>
-                  </a:graphicData>
-                </a:graphic>
-              </wp:anchor>
-            </w:drawing>
-          </mc:Choice>
-          <mc:Fallback>
-            <w:pict>
-              <v:shape w14:anchorId="0D405E71" id="Text Box 12" o:spid="_x0000_s1029" type="#_x0000_t202" style="position:absolute;left:0;text-align:left;margin-left:17.25pt;margin-top:138.9pt;width:225pt;height:.05pt;z-index:251667459;visibility:visible;mso-wrap-style:square;mso-wrap-distance-left:9pt;mso-wrap-distance-top:0;mso-wrap-distance-right:9pt;mso-wrap-distance-bottom:0;mso-position-horizontal:absolute;mso-position-horizontal-relative:text;mso-position-vertical:absolute;mso-position-vertical-relative:text;v-text-anchor:top" o:gfxdata="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" stroked="f">
-                <v:textbox style="mso-fit-shape-to-text:t" inset="0,0,0,0">
-                  <w:txbxContent>
-                    <w:p>
-                      <w:pPr>
-                        <w:pStyle w:val="Caption"/>
-                        <w:rPr>
-                          <w:noProof/>
-                          <w:rtl/>
-                        </w:rPr>
-                      </w:pPr>
-                      <w:r>
-                        <w:rPr>
-                          <w:noProof/>
-                          <w:rtl/>
-                        </w:rPr>
-                        <w:fldChar w:fldCharType="begin"/>
-                      </w:r>
-                      <w:r>
-                        <w:rPr>
-                          <w:noProof/>
-                          <w:rtl/>
-                        </w:rPr>
-                        <w:instrText xml:space="preserve"> </w:instrText>
-                      </w:r>
-                      <w:r>
-                        <w:rPr>
-                          <w:noProof/>
-                        </w:rPr>
-                        <w:instrText>SEQ</w:instrText>
-                      </w:r>
-                      <w:r>
-                        <w:rPr>
-                          <w:noProof/>
-                          <w:rtl/>
-                        </w:rPr>
-                        <w:instrText xml:space="preserve"> </w:instrText>
-                      </w:r>
-                      <w:r>
-                        <w:rPr>
-                          <w:noProof/>
-                        </w:rPr>
-                        <w:instrText>Figure \* ARABIC</w:instrText>
-                      </w:r>
-                      <w:r>
-                        <w:rPr>
-                          <w:noProof/>
-                          <w:rtl/>
-                        </w:rPr>
-                        <w:instrText xml:space="preserve"> </w:instrText>
-                      </w:r>
-                      <w:r>
-                        <w:rPr>
-                          <w:noProof/>
-                          <w:rtl/>
-                        </w:rPr>
-                        <w:fldChar w:fldCharType="separate"/>
-                      </w:r>
-                      <w:r>
-                        <w:rPr>
-                          <w:noProof/>
-                          <w:rtl/>
-                        </w:rPr>
-                        <w:t>6</w:t>
-                      </w:r>
-                      <w:r>
-                        <w:rPr>
-                          <w:noProof/>
-                          <w:rtl/>
-                        </w:rPr>
-                        <w:fldChar w:fldCharType="end"/>
-                      </w:r>
-                      <w:r>
-                        <w:rPr>
-                          <w:rFonts w:hint="cs"/>
-                          <w:noProof/>
-                          <w:rtl/>
-                        </w:rPr>
-                        <w:t xml:space="preserve"> </w:t>
-                      </w:r>
-                      <w:r>
-                        <w:rPr>
-                          <w:rFonts w:hint="cs"/>
-                          <w:rtl/>
-                        </w:rPr>
-                        <w:t>معماري و بخش‌هاي مختلف يك سوييچ برنامه‌پذير</w:t>
-                      </w:r>
-                      <w:r>
-                        <w:t xml:space="preserve"> </w:t>
-                      </w:r>
-                    </w:p>
-                  </w:txbxContent>
-                </v:textbox>
-                <w10:wrap type="square"/>
-              </v:shape>
-            </w:pict>
-          </mc:Fallback>
-        </mc:AlternateContent>
-      </w:r>
-      <w:r>
-        <w:rPr>
-          <w:noProof/>
+      <w:pPr>
+        <w:rPr>
+          <w:lang w:val="de-DE"/>
+        </w:rPr>
+      </w:pPr>
+      <w:r>
+        <w:rPr>
+          <w:rFonts w:hint="cs"/>
+          <w:rtl/>
+        </w:rPr>
+        <w:t xml:space="preserve"> استفاده از یک کنترلر به عنوان مرکزی که تمام اطلاعات به آن فرستاده می‌شود و سپس در آنجا بر مبنای الگوریتم پیاده شده بر روی آن، تصمیم می‌گیرد که جلوی ترافیک را بگیرد یا نه</w:t>
+      </w:r>
+      <w:r>
+        <w:rPr>
+          <w:rFonts w:hint="cs"/>
+          <w:rtl/>
+        </w:rPr>
+        <w:t>،</w:t>
+      </w:r>
+      <w:r>
+        <w:rPr>
+          <w:rFonts w:hint="cs"/>
+          <w:rtl/>
+        </w:rPr>
+        <w:t xml:space="preserve"> </w:t>
+      </w:r>
+      <w:r>
+        <w:rPr>
+          <w:rFonts w:hint="cs"/>
+          <w:rtl/>
+        </w:rPr>
+        <w:t>یکی از مشکلات</w:t>
+      </w:r>
+      <w:r>
+        <w:rPr>
+          <w:rFonts w:hint="cs"/>
+          <w:rtl/>
+        </w:rPr>
+        <w:t xml:space="preserve"> روش‌های پیشین</w:t>
+      </w:r>
+      <w:r>
+        <w:rPr>
+          <w:rFonts w:hint="cs"/>
+          <w:rtl/>
+        </w:rPr>
+        <w:t xml:space="preserve"> بود</w:t>
+      </w:r>
+      <w:r>
+        <w:rPr>
+          <w:rFonts w:hint="cs"/>
+          <w:rtl/>
+        </w:rPr>
+        <w:t xml:space="preserve">. این روش </w:t>
+      </w:r>
+      <w:r>
+        <w:rPr>
+          <w:rFonts w:hint="cs"/>
+          <w:rtl/>
+        </w:rPr>
+        <w:t xml:space="preserve">با </w:t>
+      </w:r>
+      <w:r>
+        <w:rPr>
+          <w:rFonts w:hint="cs"/>
+          <w:rtl/>
+        </w:rPr>
+        <w:t>ت</w:t>
+      </w:r>
+      <w:r>
+        <w:rPr>
+          <w:rFonts w:hint="cs"/>
+          <w:rtl/>
+        </w:rPr>
+        <w:t>أ</w:t>
+      </w:r>
+      <w:r>
+        <w:rPr>
+          <w:rFonts w:hint="cs"/>
+          <w:rtl/>
+        </w:rPr>
+        <w:t xml:space="preserve">خیر زیادی </w:t>
+      </w:r>
+      <w:r>
+        <w:rPr>
+          <w:rFonts w:hint="cs"/>
+          <w:rtl/>
+        </w:rPr>
+        <w:t>همراه ا</w:t>
+      </w:r>
+      <w:r>
+        <w:rPr>
+          <w:rFonts w:hint="cs"/>
+          <w:rtl/>
+        </w:rPr>
+        <w:t>س</w:t>
+      </w:r>
+      <w:r>
+        <w:rPr>
+          <w:rFonts w:hint="cs"/>
+          <w:rtl/>
+        </w:rPr>
+        <w:t>ت</w:t>
+      </w:r>
+      <w:r>
+        <w:rPr>
+          <w:rFonts w:hint="cs"/>
+          <w:rtl/>
+        </w:rPr>
+        <w:t xml:space="preserve">  و همچنین می‌تواند یک نقطه آسیب پذیر واحد برای مهاجمین فراهم کند. اما</w:t>
+      </w:r>
+      <w:r>
+        <w:rPr>
+          <w:rFonts w:hint="cs"/>
+          <w:rtl/>
+        </w:rPr>
+        <w:t xml:space="preserve"> امروزه با معرفی سوییچ‌های برنامه پذیر</w:t>
+      </w:r>
+      <w:r>
+        <w:rPr>
+          <w:rStyle w:val="EndnoteReference"/>
+          <w:rtl/>
+        </w:rPr>
+        <w:endnoteReference w:id="95"/>
+      </w:r>
+      <w:r>
+        <w:rPr>
+          <w:rFonts w:hint="cs"/>
+          <w:rtl/>
+        </w:rPr>
+        <w:t>، سوییچ‌های معمولی نیز با استفاده از برنامه‌هایی که بر روی آنها با استفاده از زبان</w:t>
+      </w:r>
+      <w:r>
+        <w:rPr>
+          <w:rFonts w:hint="cs"/>
+          <w:rtl/>
+        </w:rPr>
+        <w:t>‌</w:t>
+      </w:r>
+      <w:r>
+        <w:rPr>
+          <w:rFonts w:hint="cs"/>
+          <w:rtl/>
+        </w:rPr>
+        <w:t xml:space="preserve">هایی مثل </w:t>
+      </w:r>
+      <w:r>
+        <w:t>p4</w:t>
+      </w:r>
+      <w:r>
+        <w:rPr>
+          <w:rFonts w:hint="cs"/>
+          <w:rtl/>
+        </w:rPr>
+        <w:t xml:space="preserve"> می‌نویسیم توانایی پردازش داده را تا</w:t>
+      </w:r>
+      <w:r>
+        <w:rPr>
+          <w:rFonts w:hint="cs"/>
+          <w:rtl/>
+        </w:rPr>
+        <w:t xml:space="preserve"> </w:t>
+      </w:r>
+      <w:r>
+        <w:rPr>
+          <w:rFonts w:hint="cs"/>
+          <w:rtl/>
+        </w:rPr>
+        <w:t>حد زیادی خواهند داشت.</w:t>
+      </w:r>
+      <w:r>
+        <w:rPr>
+          <w:rFonts w:hint="cs"/>
+          <w:rtl/>
+        </w:rPr>
+        <w:t xml:space="preserve"> </w:t>
+      </w:r>
+      <w:r>
+        <w:rPr>
+          <w:rFonts w:hint="cs"/>
+          <w:rtl/>
+        </w:rPr>
+        <w:t>یک سوییچ برنامه پذیر مب</w:t>
+      </w:r>
+      <w:r>
+        <w:rPr>
+          <w:rFonts w:hint="cs"/>
+          <w:rtl/>
+        </w:rPr>
+        <w:t>تنی بر</w:t>
+      </w:r>
+      <w:r>
+        <w:rPr>
+          <w:rtl/>
+        </w:rPr>
+        <w:t xml:space="preserve"> </w:t>
+      </w:r>
+      <w:r>
+        <w:rPr>
+          <w:rtl/>
+        </w:rPr>
+        <w:t>مدار‌ها</w:t>
+      </w:r>
+      <w:r>
+        <w:rPr>
+          <w:rFonts w:hint="cs"/>
+          <w:rtl/>
+        </w:rPr>
+        <w:t>ی</w:t>
+      </w:r>
+      <w:r>
+        <w:rPr>
+          <w:rtl/>
+        </w:rPr>
+        <w:t xml:space="preserve"> مجتمع با کاربرد خا</w:t>
+      </w:r>
+      <w:r>
+        <w:rPr>
+          <w:rFonts w:hint="cs"/>
+          <w:rtl/>
+        </w:rPr>
+        <w:t xml:space="preserve">ص، چندین خط لوله </w:t>
+      </w:r>
+      <w:r>
+        <w:rPr>
+          <w:rFonts w:hint="cs"/>
+          <w:rtl/>
+        </w:rPr>
+        <w:t>شامل درگاه‌های ورودی و خرو</w:t>
+      </w:r>
+      <w:r>
+        <w:rPr>
+          <w:rFonts w:hint="cs"/>
+          <w:rtl/>
+        </w:rPr>
+        <w:t>جی را شامل می‌شود. و بسته‌ها استیج‌های مختلف در طول خط لوله را برای پردازش سپری می‌کنند. هر کدام از این استیج‌ها نیز منابع اختصاصی خود یعنی:</w:t>
+      </w:r>
+      <w:r>
+        <w:rPr>
+          <w:rFonts w:hint="cs"/>
+          <w:rtl/>
+        </w:rPr>
+        <w:t xml:space="preserve"> ثبات‌ها برای ذخیره‌سازی، جداول تطبیق-</w:t>
+      </w:r>
+      <w:r>
+        <w:rPr>
+          <w:rFonts w:hint="cs"/>
+          <w:rtl/>
+        </w:rPr>
+        <w:t>عمل</w:t>
+      </w:r>
+      <w:r>
+        <w:rPr>
+          <w:rFonts w:hint="cs"/>
+          <w:rtl/>
+        </w:rPr>
+        <w:t xml:space="preserve"> و واحد‌های منطق ریاضی</w:t>
+      </w:r>
+      <w:r>
+        <w:rPr>
+          <w:rFonts w:hint="cs"/>
+          <w:rtl/>
+        </w:rPr>
+        <w:t xml:space="preserve"> به منظور پردازش را شامل می‌شوند.</w:t>
+      </w:r>
+      <w:r>
+        <w:rPr>
+          <w:rFonts w:hint="cs"/>
+          <w:rtl/>
+        </w:rPr>
+        <w:t xml:space="preserve"> توسط زبان پی‌۴ امکان شخصی‌سازی </w:t>
+      </w:r>
+      <w:r>
+        <w:rPr>
+          <w:rFonts w:hint="cs"/>
+          <w:rtl/>
+        </w:rPr>
+        <w:t>جداول تطبیق-</w:t>
+      </w:r>
+      <w:r>
+        <w:rPr>
+          <w:rFonts w:hint="cs"/>
+          <w:rtl/>
+        </w:rPr>
+        <w:t>عمل</w:t>
+      </w:r>
+      <w:r>
+        <w:rPr>
+          <w:rFonts w:hint="cs"/>
+          <w:rtl/>
+        </w:rPr>
+        <w:t xml:space="preserve"> به منظور انجام تغییر روی بسته‌ها میسر خواهد بود</w:t>
+      </w:r>
+      <w:r>
+        <w:rPr>
+          <w:rFonts w:hint="cs"/>
+          <w:rtl/>
+        </w:rPr>
+        <w:t>. در مجموع سویی</w:t>
+      </w:r>
+      <w:r>
+        <w:rPr>
+          <w:rFonts w:hint="cs"/>
+          <w:rtl/>
+        </w:rPr>
+        <w:t xml:space="preserve">چ‌های برنامه‌پذیر مبتنی بر </w:t>
+      </w:r>
+      <w:r>
+        <w:rPr>
+          <w:rFonts w:hint="cs"/>
+          <w:rtl/>
+          <w:lang w:val="en-AE"/>
+        </w:rPr>
+        <w:t>مدار‌های مجتمع با کاربرد خاص</w:t>
+      </w:r>
+      <w:r>
+        <w:rPr>
+          <w:rFonts w:hint="cs"/>
+          <w:rtl/>
+          <w:lang w:val="en-AE"/>
+        </w:rPr>
+        <w:t xml:space="preserve"> </w:t>
+      </w:r>
+      <w:r>
+        <w:rPr>
+          <w:rFonts w:hint="cs"/>
+          <w:rtl/>
+          <w:lang w:val="en-AE"/>
+        </w:rPr>
+        <w:t>دو</w:t>
+      </w:r>
+      <w:r>
+        <w:rPr>
+          <w:rFonts w:hint="cs"/>
+          <w:rtl/>
+          <w:lang w:val="en-AE"/>
+        </w:rPr>
+        <w:t xml:space="preserve"> برتری</w:t>
+      </w:r>
+      <w:r>
+        <w:rPr>
+          <w:rFonts w:hint="cs"/>
+          <w:rtl/>
+          <w:lang w:val="en-AE"/>
+        </w:rPr>
+        <w:t xml:space="preserve"> بهینه</w:t>
+      </w:r>
+      <w:r>
+        <w:rPr>
+          <w:rFonts w:hint="cs"/>
+          <w:rtl/>
+          <w:lang w:val="en-AE"/>
+        </w:rPr>
+        <w:t xml:space="preserve"> </w:t>
+      </w:r>
+      <w:r>
+        <w:rPr>
+          <w:rFonts w:hint="cs"/>
+          <w:rtl/>
+          <w:lang w:val="en-AE"/>
+        </w:rPr>
+        <w:t xml:space="preserve">‌بودن </w:t>
+      </w:r>
+      <w:r>
+        <w:rPr>
+          <w:rFonts w:hint="cs"/>
+          <w:rtl/>
+          <w:lang w:val="en-AE"/>
+        </w:rPr>
+        <w:t>سرعت پردازشی به نسبت هزینه مصرفی و مصرف برق</w:t>
+      </w:r>
+      <w:r>
+        <w:rPr>
+          <w:rFonts w:hint="cs"/>
+          <w:rtl/>
+          <w:lang w:val="en-AE"/>
+        </w:rPr>
+        <w:t xml:space="preserve"> و</w:t>
+      </w:r>
+      <w:r>
+        <w:rPr>
+          <w:rFonts w:hint="cs"/>
+          <w:rtl/>
+          <w:lang w:val="en-AE"/>
+        </w:rPr>
+        <w:t xml:space="preserve"> </w:t>
+      </w:r>
+      <w:r>
+        <w:rPr>
+          <w:rFonts w:hint="cs"/>
+          <w:rtl/>
+          <w:lang w:val="en-AE"/>
+        </w:rPr>
+        <w:t>انعطاف‌پذیری در برابر حملات جدید</w:t>
+      </w:r>
+      <w:r>
+        <w:rPr>
+          <w:rFonts w:hint="cs"/>
+          <w:rtl/>
+        </w:rPr>
+        <w:t xml:space="preserve"> </w:t>
+      </w:r>
+      <w:r>
+        <w:rPr>
+          <w:rFonts w:hint="cs"/>
+          <w:rtl/>
+        </w:rPr>
+        <w:t xml:space="preserve">را در مقایسه با </w:t>
+      </w:r>
+      <w:r>
+        <w:rPr>
+          <w:rFonts w:hint="cs"/>
+          <w:rtl/>
+        </w:rPr>
+        <w:t>سخت‌افزار‌های دیگر ارائه مي‌دهند.</w:t>
+      </w:r>
+      <w:r>
+        <w:rPr>
+          <w:rtl/>
+        </w:rPr>
+        <w:t xml:space="preserve"> </w:t>
+      </w:r>
+      <w:r>
+        <w:rPr>
+          <w:rtl/>
+        </w:rPr>
+        <w:fldChar w:fldCharType="begin"/>
+      </w:r>
+      <w:r>
+        <w:rPr>
+          <w:rtl/>
+        </w:rPr>
+        <w:instrText xml:space="preserve"> </w:instrText>
+      </w:r>
+      <w:r>
+        <w:instrText>ADDIN ZOTERO_ITEM CSL_CITATION {"citationID":"ePWvJVxF","properties":{"formattedCitation":"[17]","plainCitation":"[17]","noteIndex":0},"citationItems":[{"id":73,"uris":["http://zotero.org/users/9758760/items/BCQJ7KVS"],"itemData":{"id":73,"type":"paper-conference","container-title":"Proceedings 2020 Network and Distributed System Security Symposium","DOI":"10.14722/ndss.2020.24007","event-place":"San Diego, CA","event-title":"Network and Distributed System Security Symposium","ISBN":"978-1-891562-61-7</w:instrText>
+      </w:r>
+      <w:r>
+        <w:rPr>
+          <w:rtl/>
+        </w:rPr>
+        <w:instrText>","</w:instrText>
+      </w:r>
+      <w:r>
+        <w:instrText>language":"en","publisher":"Internet Society","publisher-place":"San Diego, CA","source":"DOI.org (Crossref)","title":"Poseidon: Mitigating Volumetric DDoS Attacks with Programmable Switches","title-short":"Poseidon","URL":"https://www.ndss-symposium.org</w:instrText>
+      </w:r>
+      <w:r>
+        <w:rPr>
+          <w:rtl/>
+        </w:rPr>
+        <w:instrText>/</w:instrText>
+      </w:r>
+      <w:r>
+        <w:instrText>wp-content/uploads/2020/02/24007.pdf","author":[{"family":"Zhang","given":"Menghao"},{"family":"Li","given":"Guanyu"},{"family":"Wang","given":"Shicheng"},{"family":"Liu","given":"Chang"},{"family":"Chen","given":"Ang"},{"family":"Hu","given":"Hongxin</w:instrText>
+      </w:r>
+      <w:r>
+        <w:rPr>
+          <w:rtl/>
+        </w:rPr>
+        <w:instrText>"},{"</w:instrText>
+      </w:r>
+      <w:r>
+        <w:instrText>family":"Gu","given":"Guofei"},{"family":"Li","given":"Qi"},{"family":"Xu","given":"Mingwei"},{"family":"Wu","given":"Jianping"}],"accessed":{"date-parts":[["2023",1,2]]},"issued":{"date-parts":[["2020"]]}}}],"schema":"https://github.com/citation-style-language/schema/raw/master/csl-citation.json</w:instrText>
+      </w:r>
+      <w:r>
+        <w:rPr>
+          <w:rtl/>
+        </w:rPr>
+        <w:instrText xml:space="preserve">"} </w:instrText>
+      </w:r>
+      <w:r>
+        <w:rPr>
+          <w:rtl/>
+        </w:rPr>
+        <w:fldChar w:fldCharType="separate"/>
+      </w:r>
+      <w:r>
+        <w:rPr>
+          <w:rFonts w:cs="Calibri"/>
+        </w:rPr>
+        <w:t>[17]</w:t>
+      </w:r>
+      <w:r>
+        <w:rPr>
+          <w:rtl/>
+        </w:rPr>
+        <w:fldChar w:fldCharType="end"/>
+      </w:r>
+    </w:p>
+    <w:p>
+      <w:pPr>
+        <w:keepNext/>
+      </w:pPr>
+      <w:r>
+        <w:rPr>
           <w:rtl/>
         </w:rPr>
         <w:drawing>
-          <wp:anchor distT="0" distB="0" distL="114300" distR="114300" simplePos="0" relativeHeight="251658241" behindDoc="0" locked="0" layoutInCell="1" allowOverlap="1" wp14:anchorId="1209FE4E" wp14:editId="109BA033">
-            <wp:simplePos x="0" y="0"/>
-            <wp:positionH relativeFrom="column">
-              <wp:posOffset>177800</wp:posOffset>
-            </wp:positionH>
-            <wp:positionV relativeFrom="paragraph">
-              <wp:posOffset>68580</wp:posOffset>
-            </wp:positionV>
-            <wp:extent cx="2857500" cy="1638527"/>
-            <wp:effectExtent l="0" t="0" r="0" b="0"/>
-            <wp:wrapSquare wrapText="bothSides"/>
-            <wp:docPr id="8" name="Picture 8"/>
+          <wp:inline distT="0" distB="0" distL="0" distR="0" wp14:anchorId="620FF3C4" wp14:editId="261F50F0">
+            <wp:extent cx="5943600" cy="1806575"/>
+            <wp:effectExtent l="0" t="0" r="0" b="3175"/>
+            <wp:docPr id="3" name="Picture 3"/>
             <wp:cNvGraphicFramePr>
               <a:graphicFrameLocks xmlns:a="http://schemas.openxmlformats.org/drawingml/2006/main" noChangeAspect="1"/>
             </wp:cNvGraphicFramePr>
@@ -28418,13 +28767,7 @@
                     <pic:cNvPicPr/>
                   </pic:nvPicPr>
                   <pic:blipFill>
-                    <a:blip r:embed="rId15">
-                      <a:extLst>
-                        <a:ext uri="{28A0092B-C50C-407E-A947-70E740481C1C}">
-                          <a14:useLocalDpi xmlns:a14="http://schemas.microsoft.com/office/drawing/2010/main" val="0"/>
-                        </a:ext>
-                      </a:extLst>
-                    </a:blip>
+                    <a:blip r:embed="rId15"/>
                     <a:stretch>
                       <a:fillRect/>
                     </a:stretch>
@@ -28432,7 +28775,7 @@
                   <pic:spPr>
                     <a:xfrm>
                       <a:off x="0" y="0"/>
-                      <a:ext cx="2857500" cy="1638527"/>
+                      <a:ext cx="5943600" cy="1806575"/>
                     </a:xfrm>
                     <a:prstGeom prst="rect">
                       <a:avLst/>
@@ -28441,173 +28784,15 @@
                 </pic:pic>
               </a:graphicData>
             </a:graphic>
-          </wp:anchor>
+          </wp:inline>
         </w:drawing>
       </w:r>
-      <w:r>
-        <w:rPr>
-          <w:rFonts w:hint="cs"/>
-          <w:rtl/>
-        </w:rPr>
-        <w:t xml:space="preserve"> استفاده از یک کنترلر به عنوان مرکزی که تمام اطلاعات به آن فرستاده می‌شود و سپس در آنجا بر مبنای الگوریتم پیاده شده بر روی آن، تصمیم می‌گیرد که جلوی ترافیک را بگیرد یا نه</w:t>
-      </w:r>
-      <w:r>
-        <w:rPr>
-          <w:rFonts w:hint="cs"/>
-          <w:rtl/>
-        </w:rPr>
-        <w:t>،</w:t>
-      </w:r>
-      <w:r>
-        <w:rPr>
-          <w:rFonts w:hint="cs"/>
-          <w:rtl/>
-        </w:rPr>
-        <w:t xml:space="preserve"> </w:t>
-      </w:r>
-      <w:r>
-        <w:rPr>
-          <w:rFonts w:hint="cs"/>
-          <w:rtl/>
-        </w:rPr>
-        <w:t>یکی از مشکلات</w:t>
-      </w:r>
-      <w:r>
-        <w:rPr>
-          <w:rFonts w:hint="cs"/>
-          <w:rtl/>
-        </w:rPr>
-        <w:t xml:space="preserve"> روش‌های پیشین</w:t>
-      </w:r>
-      <w:r>
-        <w:rPr>
-          <w:rFonts w:hint="cs"/>
-          <w:rtl/>
-        </w:rPr>
-        <w:t xml:space="preserve"> بود</w:t>
-      </w:r>
-      <w:r>
-        <w:rPr>
-          <w:rFonts w:hint="cs"/>
-          <w:rtl/>
-        </w:rPr>
-        <w:t xml:space="preserve">. این روش </w:t>
-      </w:r>
-      <w:r>
-        <w:rPr>
-          <w:rFonts w:hint="cs"/>
-          <w:rtl/>
-        </w:rPr>
-        <w:t xml:space="preserve">با </w:t>
-      </w:r>
-      <w:r>
-        <w:rPr>
-          <w:rFonts w:hint="cs"/>
-          <w:rtl/>
-        </w:rPr>
-        <w:t>ت</w:t>
-      </w:r>
-      <w:r>
-        <w:rPr>
-          <w:rFonts w:hint="cs"/>
-          <w:rtl/>
-        </w:rPr>
-        <w:t>أ</w:t>
-      </w:r>
-      <w:r>
-        <w:rPr>
-          <w:rFonts w:hint="cs"/>
-          <w:rtl/>
-        </w:rPr>
-        <w:t xml:space="preserve">خیر زیادی </w:t>
-      </w:r>
-      <w:r>
-        <w:rPr>
-          <w:rFonts w:hint="cs"/>
-          <w:rtl/>
-        </w:rPr>
-        <w:t>همراه ا</w:t>
-      </w:r>
-      <w:r>
-        <w:rPr>
-          <w:rFonts w:hint="cs"/>
-          <w:rtl/>
-        </w:rPr>
-        <w:t>س</w:t>
-      </w:r>
-      <w:r>
-        <w:rPr>
-          <w:rFonts w:hint="cs"/>
-          <w:rtl/>
-        </w:rPr>
-        <w:t>ت</w:t>
-      </w:r>
-      <w:r>
-        <w:rPr>
-          <w:rFonts w:hint="cs"/>
-          <w:rtl/>
-        </w:rPr>
-        <w:t xml:space="preserve">  و همچنین می‌تواند یک نقطه آسیب پذیر واحد برای مهاجمین فراهم کند. اما</w:t>
-      </w:r>
-      <w:r>
-        <w:rPr>
-          <w:rFonts w:hint="cs"/>
-          <w:rtl/>
-        </w:rPr>
-        <w:t xml:space="preserve"> امروزه با معرفی سوییچ‌های برنامه پذیر</w:t>
-      </w:r>
-      <w:r>
-        <w:rPr>
-          <w:rStyle w:val="EndnoteReference"/>
-          <w:rtl/>
-        </w:rPr>
-        <w:endnoteReference w:id="95"/>
-      </w:r>
-      <w:r>
-        <w:rPr>
-          <w:rFonts w:hint="cs"/>
-          <w:rtl/>
-        </w:rPr>
-        <w:t>، سوییچ‌های معمولی نیز با استفاده از برنامه‌هایی که بر روی آنها با استفاده از زبان</w:t>
-      </w:r>
-      <w:r>
-        <w:rPr>
-          <w:rFonts w:hint="cs"/>
-          <w:rtl/>
-        </w:rPr>
-        <w:t>‌</w:t>
-      </w:r>
-      <w:r>
-        <w:rPr>
-          <w:rFonts w:hint="cs"/>
-          <w:rtl/>
-        </w:rPr>
-        <w:t xml:space="preserve">هایی مثل </w:t>
-      </w:r>
-      <w:r>
-        <w:t>p4</w:t>
-      </w:r>
-      <w:r>
-        <w:rPr>
-          <w:rFonts w:hint="cs"/>
-          <w:rtl/>
-        </w:rPr>
-        <w:t xml:space="preserve"> می‌نویسیم توانایی پردازش داده را تا</w:t>
-      </w:r>
-      <w:r>
-        <w:rPr>
-          <w:rFonts w:hint="cs"/>
-          <w:rtl/>
-        </w:rPr>
-        <w:t xml:space="preserve"> </w:t>
-      </w:r>
-      <w:r>
-        <w:rPr>
-          <w:rFonts w:hint="cs"/>
-          <w:rtl/>
-        </w:rPr>
-        <w:t>حد زیادی خواهند داشت.</w:t>
-      </w:r>
+    </w:p>
+    <w:p>
+      <w:pPr>
+        <w:pStyle w:val="Caption"/>
+        <w:jc w:val="center"/>
+      </w:pPr>
       <w:r>
         <w:rPr>
           <w:rtl/>
@@ -28621,40 +28806,22 @@
         <w:instrText xml:space="preserve"> </w:instrText>
       </w:r>
       <w:r>
-        <w:instrText>ADDIN ZOTERO_ITEM CSL_CITATION {"citationID":"ePWvJVxF","properties":{"formattedCitation":"[17]","plainCitation":"[17]","noteIndex":0},"citationItems":[{"id":73,"uris":["http://zotero.org/users/9758760/items/BCQJ7KVS"],"itemData":{"id":73,"type":"paper-conference","container-title":"Proceedings 2020 Network and Distributed System Security Symposium","DOI":"10.14722/ndss.2020.24007","event-place":"San Diego, CA","event-title":"Network and Distributed System Security Symposium","ISBN":"978-1-891562-61-7</w:instrText>
-      </w:r>
-      <w:r>
-        <w:rPr>
-          <w:rtl/>
-        </w:rPr>
-        <w:instrText>","</w:instrText>
-      </w:r>
-      <w:r>
-        <w:instrText>language":"en","publisher":"Internet Society","publisher-place":"San Diego, CA","source":"DOI.org (Crossref)","title":"Poseidon: Mitigating Volumetric DDoS Attacks with Programmable Switches","title-short":"Poseidon","URL":"https://www.ndss-symposium.org</w:instrText>
-      </w:r>
-      <w:r>
-        <w:rPr>
-          <w:rtl/>
-        </w:rPr>
-        <w:instrText>/</w:instrText>
-      </w:r>
-      <w:r>
-        <w:instrText>wp-content/uploads/2020/02/24007.pdf","author":[{"family":"Zhang","given":"Menghao"},{"family":"Li","given":"Guanyu"},{"family":"Wang","given":"Shicheng"},{"family":"Liu","given":"Chang"},{"family":"Chen","given":"Ang"},{"family":"Hu","given":"Hongxin</w:instrText>
-      </w:r>
-      <w:r>
-        <w:rPr>
-          <w:rtl/>
-        </w:rPr>
-        <w:instrText>"},{"</w:instrText>
-      </w:r>
-      <w:r>
-        <w:instrText>family":"Gu","given":"Guofei"},{"family":"Li","given":"Qi"},{"family":"Xu","given":"Mingwei"},{"family":"Wu","given":"Jianping"}],"accessed":{"date-parts":[["2023",1,2]]},"issued":{"date-parts":[["2020"]]}}}],"schema":"https://github.com/citation-style-language/schema/raw/master/csl-citation.json</w:instrText>
-      </w:r>
-      <w:r>
-        <w:rPr>
-          <w:rtl/>
-        </w:rPr>
-        <w:instrText xml:space="preserve">"} </w:instrText>
+        <w:instrText>SEQ</w:instrText>
+      </w:r>
+      <w:r>
+        <w:rPr>
+          <w:rtl/>
+        </w:rPr>
+        <w:instrText xml:space="preserve"> </w:instrText>
+      </w:r>
+      <w:r>
+        <w:instrText>Figure \* ARABIC</w:instrText>
+      </w:r>
+      <w:r>
+        <w:rPr>
+          <w:rtl/>
+        </w:rPr>
+        <w:instrText xml:space="preserve"> </w:instrText>
       </w:r>
       <w:r>
         <w:rPr>
@@ -28664,9 +28831,10 @@
       </w:r>
       <w:r>
         <w:rPr>
-          <w:rFonts w:cs="Calibri"/>
-        </w:rPr>
-        <w:t>[17]</w:t>
+          <w:noProof/>
+          <w:rtl/>
+        </w:rPr>
+        <w:t>6</w:t>
       </w:r>
       <w:r>
         <w:rPr>
@@ -28679,17 +28847,9 @@
           <w:rFonts w:hint="cs"/>
           <w:rtl/>
         </w:rPr>
-        <w:t xml:space="preserve"> در صورت نیاز به توضیح بیشتر و </w:t>
-      </w:r>
-      <w:r>
-        <w:rPr>
-          <w:rFonts w:hint="cs"/>
-          <w:rtl/>
-        </w:rPr>
-        <w:t>تصویر به مقاله‌ی پوسایدن مراجعه شود.</w:t>
+        <w:t xml:space="preserve"> معماري سوييچ برنامه‌پذير</w:t>
       </w:r>
     </w:p>
-    <w:p/>
     <w:p>
       <w:pPr>
         <w:pStyle w:val="Heading1"/>
@@ -28698,14 +28858,12 @@
           <w:numId w:val="43"/>
         </w:numPr>
         <w:rPr>
-          <w:highlight w:val="yellow"/>
-          <w:rtl/>
-        </w:rPr>
-      </w:pPr>
-      <w:r>
-        <w:rPr>
-          <w:rFonts w:hint="cs"/>
-          <w:highlight w:val="yellow"/>
+          <w:rtl/>
+        </w:rPr>
+      </w:pPr>
+      <w:r>
+        <w:rPr>
+          <w:rFonts w:hint="cs"/>
           <w:rtl/>
         </w:rPr>
         <w:t xml:space="preserve">کارهای ‌پیشین </w:t>
@@ -30214,6 +30372,7 @@
           <w:rFonts w:hint="cs"/>
           <w:rtl/>
         </w:rPr>
+        <w:lastRenderedPageBreak/>
         <w:t xml:space="preserve">مبدأُ و مقصد بسته‌ها </w:t>
       </w:r>
       <w:r>
@@ -31087,15 +31246,7 @@
           <w:rFonts w:hint="cs"/>
           <w:rtl/>
         </w:rPr>
-        <w:t xml:space="preserve">كه در اين‌صورت </w:t>
-      </w:r>
-      <w:r>
-        <w:rPr>
-          <w:rFonts w:hint="cs"/>
-          <w:rtl/>
-        </w:rPr>
-        <w:lastRenderedPageBreak/>
-        <w:t xml:space="preserve">اطلاعات بيشتري </w:t>
+        <w:t xml:space="preserve">كه در اين‌صورت اطلاعات بيشتري </w:t>
       </w:r>
       <w:r>
         <w:rPr>
@@ -32710,6 +32861,7 @@
           <w:caps/>
           <w:rtl/>
         </w:rPr>
+        <w:lastRenderedPageBreak/>
         <w:t>ر</w:t>
       </w:r>
       <w:r>
@@ -33574,7 +33726,6 @@
         <w:rPr>
           <w:rtl/>
         </w:rPr>
-        <w:lastRenderedPageBreak/>
         <w:t>رفتار کاربر: اگر رفتار تراف</w:t>
       </w:r>
       <w:r>
@@ -34902,7 +35053,6 @@
       </w:r>
       <w:r>
         <w:rPr>
-          <w:highlight w:val="yellow"/>
           <w:rtl/>
         </w:rPr>
         <w:t>کم</w:t>
@@ -34910,14 +35060,19 @@
       <w:r>
         <w:rPr>
           <w:rFonts w:hint="cs"/>
-          <w:highlight w:val="yellow"/>
+          <w:rtl/>
+        </w:rPr>
+        <w:t xml:space="preserve"> </w:t>
+      </w:r>
+      <w:r>
+        <w:rPr>
+          <w:rFonts w:hint="cs"/>
           <w:rtl/>
         </w:rPr>
         <w:t>‌‌</w:t>
       </w:r>
       <w:r>
         <w:rPr>
-          <w:highlight w:val="yellow"/>
           <w:rtl/>
         </w:rPr>
         <w:t>هز</w:t>
@@ -34925,7 +35080,6 @@
       <w:r>
         <w:rPr>
           <w:rFonts w:hint="cs"/>
-          <w:highlight w:val="yellow"/>
           <w:rtl/>
         </w:rPr>
         <w:t>ی</w:t>
@@ -34933,7 +35087,6 @@
       <w:r>
         <w:rPr>
           <w:rFonts w:hint="eastAsia"/>
-          <w:highlight w:val="yellow"/>
           <w:rtl/>
         </w:rPr>
         <w:t>نه‌تر</w:t>
@@ -34941,7 +35094,6 @@
       <w:r>
         <w:rPr>
           <w:rFonts w:hint="cs"/>
-          <w:highlight w:val="yellow"/>
           <w:rtl/>
         </w:rPr>
         <w:t>ی</w:t>
@@ -34949,7 +35101,6 @@
       <w:r>
         <w:rPr>
           <w:rFonts w:hint="eastAsia"/>
-          <w:highlight w:val="yellow"/>
           <w:rtl/>
         </w:rPr>
         <w:t>ن</w:t>
@@ -35643,6 +35794,7 @@
           <w:rFonts w:hint="cs"/>
           <w:rtl/>
         </w:rPr>
+        <w:lastRenderedPageBreak/>
         <w:t xml:space="preserve">روال کاری ما بدین صورت خواهد بود </w:t>
       </w:r>
       <w:r>
@@ -36078,7 +36230,6 @@
           <w:rFonts w:hint="cs"/>
           <w:rtl/>
         </w:rPr>
-        <w:lastRenderedPageBreak/>
         <w:t>نتيجه‌گيري</w:t>
       </w:r>
     </w:p>
@@ -37205,6 +37356,7 @@
         <w:rPr>
           <w:rFonts w:cs="Calibri"/>
         </w:rPr>
+        <w:lastRenderedPageBreak/>
         <w:t>[4]</w:t>
       </w:r>
       <w:r>
@@ -37317,7 +37469,36 @@
           <w:i/>
           <w:iCs/>
         </w:rPr>
-        <w:t xml:space="preserve">Proceedings of the 27th ACM SIGKDD </w:t>
+        <w:t>Proceedings of the 27th ACM SIGKDD Conference on Knowledge Discovery &amp; Data Mining</w:t>
+      </w:r>
+      <w:r>
+        <w:rPr>
+          <w:rFonts w:cs="Calibri"/>
+        </w:rPr>
+        <w:t>, Virtual Event Singapore, Aug. 2021, pp. 2285–2293. doi: 10.1145/3447548.3467353.</w:t>
+      </w:r>
+    </w:p>
+    <w:p>
+      <w:pPr>
+        <w:pStyle w:val="Bibliography"/>
+        <w:bidi w:val="0"/>
+        <w:jc w:val="left"/>
+        <w:rPr>
+          <w:rFonts w:cs="Calibri"/>
+        </w:rPr>
+      </w:pPr>
+      <w:r>
+        <w:rPr>
+          <w:rFonts w:cs="Calibri"/>
+        </w:rPr>
+        <w:t>[8]</w:t>
+      </w:r>
+      <w:r>
+        <w:rPr>
+          <w:rFonts w:cs="Calibri"/>
+        </w:rPr>
+        <w:tab/>
+        <w:t xml:space="preserve">B. Krishnamurthy, S. Sen, Y. Zhang, and Y. Chen, ‘Sketch-based change detection: methods, evaluation, and applications’, in </w:t>
       </w:r>
       <w:r>
         <w:rPr>
@@ -37325,14 +37506,13 @@
           <w:i/>
           <w:iCs/>
         </w:rPr>
-        <w:lastRenderedPageBreak/>
-        <w:t>Conference on Knowledge Discovery &amp; Data Mining</w:t>
+        <w:t>Proceedings of the 2003 ACM SIGCOMM conference on Internet measurement  - IMC ’03</w:t>
       </w:r>
       <w:r>
         <w:rPr>
           <w:rFonts w:cs="Calibri"/>
         </w:rPr>
-        <w:t>, Virtual Event Singapore, Aug. 2021, pp. 2285–2293. doi: 10.1145/3447548.3467353.</w:t>
+        <w:t>, Miami Beach, FL, USA, 2003, p. 234. doi: 10.1145/948205.948236.</w:t>
       </w:r>
     </w:p>
     <w:p>
@@ -37348,14 +37528,14 @@
         <w:rPr>
           <w:rFonts w:cs="Calibri"/>
         </w:rPr>
-        <w:t>[8]</w:t>
+        <w:t>[9]</w:t>
       </w:r>
       <w:r>
         <w:rPr>
           <w:rFonts w:cs="Calibri"/>
         </w:rPr>
         <w:tab/>
-        <w:t xml:space="preserve">B. Krishnamurthy, S. Sen, Y. Zhang, and Y. Chen, ‘Sketch-based change detection: methods, evaluation, and applications’, in </w:t>
+        <w:t xml:space="preserve">Q. Xiao, Z. Tang, and S. Chen, ‘Universal Online Sketch for Tracking Heavy Hitters and Estimating Moments of Data Streams’, in </w:t>
       </w:r>
       <w:r>
         <w:rPr>
@@ -37363,13 +37543,13 @@
           <w:i/>
           <w:iCs/>
         </w:rPr>
-        <w:t>Proceedings of the 2003 ACM SIGCOMM conference on Internet measurement  - IMC ’03</w:t>
+        <w:t>IEEE INFOCOM 2020 - IEEE Conference on Computer Communications</w:t>
       </w:r>
       <w:r>
         <w:rPr>
           <w:rFonts w:cs="Calibri"/>
         </w:rPr>
-        <w:t>, Miami Beach, FL, USA, 2003, p. 234. doi: 10.1145/948205.948236.</w:t>
+        <w:t>, Toronto, ON, Canada, Jul. 2020, pp. 974–983. doi: 10.1109/INFOCOM41043.2020.9155454.</w:t>
       </w:r>
     </w:p>
     <w:p>
@@ -37385,14 +37565,14 @@
         <w:rPr>
           <w:rFonts w:cs="Calibri"/>
         </w:rPr>
-        <w:t>[9]</w:t>
+        <w:t>[10]</w:t>
       </w:r>
       <w:r>
         <w:rPr>
           <w:rFonts w:cs="Calibri"/>
         </w:rPr>
         <w:tab/>
-        <w:t xml:space="preserve">Q. Xiao, Z. Tang, and S. Chen, ‘Universal Online Sketch for Tracking Heavy Hitters and Estimating Moments of Data Streams’, in </w:t>
+        <w:t xml:space="preserve">V. Sivaraman, S. Narayana, O. Rottenstreich, S. Muthukrishnan, and J. Rexford, ‘Heavy-Hitter Detection Entirely in the Data Plane’, in </w:t>
       </w:r>
       <w:r>
         <w:rPr>
@@ -37400,13 +37580,13 @@
           <w:i/>
           <w:iCs/>
         </w:rPr>
-        <w:t>IEEE INFOCOM 2020 - IEEE Conference on Computer Communications</w:t>
+        <w:t>Proceedings of the Symposium on SDN Research</w:t>
       </w:r>
       <w:r>
         <w:rPr>
           <w:rFonts w:cs="Calibri"/>
         </w:rPr>
-        <w:t>, Toronto, ON, Canada, Jul. 2020, pp. 974–983. doi: 10.1109/INFOCOM41043.2020.9155454.</w:t>
+        <w:t>, Santa Clara CA USA, Apr. 2017, pp. 164–176. doi: 10.1145/3050220.3063772.</w:t>
       </w:r>
     </w:p>
     <w:p>
@@ -37422,14 +37602,14 @@
         <w:rPr>
           <w:rFonts w:cs="Calibri"/>
         </w:rPr>
-        <w:t>[10]</w:t>
+        <w:t>[11]</w:t>
       </w:r>
       <w:r>
         <w:rPr>
           <w:rFonts w:cs="Calibri"/>
         </w:rPr>
         <w:tab/>
-        <w:t xml:space="preserve">V. Sivaraman, S. Narayana, O. Rottenstreich, S. Muthukrishnan, and J. Rexford, ‘Heavy-Hitter Detection Entirely in the Data Plane’, in </w:t>
+        <w:t xml:space="preserve">M. Charikar, K. Chen, and M. Farach-Colton, ‘Finding Frequent Items in Data Streams’, in </w:t>
       </w:r>
       <w:r>
         <w:rPr>
@@ -37437,13 +37617,13 @@
           <w:i/>
           <w:iCs/>
         </w:rPr>
-        <w:t>Proceedings of the Symposium on SDN Research</w:t>
+        <w:t>Automata, Languages and Programming</w:t>
       </w:r>
       <w:r>
         <w:rPr>
           <w:rFonts w:cs="Calibri"/>
         </w:rPr>
-        <w:t>, Santa Clara CA USA, Apr. 2017, pp. 164–176. doi: 10.1145/3050220.3063772.</w:t>
+        <w:t>, vol. 2380, P. Widmayer, S. Eidenbenz, F. Triguero, R. Morales, R. Conejo, and M. Hennessy, Eds. Berlin, Heidelberg: Springer Berlin Heidelberg, 2002, pp. 693–703. doi: 10.1007/3-540-45465-9_59.</w:t>
       </w:r>
     </w:p>
     <w:p>
@@ -37459,14 +37639,14 @@
         <w:rPr>
           <w:rFonts w:cs="Calibri"/>
         </w:rPr>
-        <w:t>[11]</w:t>
+        <w:t>[12]</w:t>
       </w:r>
       <w:r>
         <w:rPr>
           <w:rFonts w:cs="Calibri"/>
         </w:rPr>
         <w:tab/>
-        <w:t xml:space="preserve">M. Charikar, K. Chen, and M. Farach-Colton, ‘Finding Frequent Items in Data Streams’, in </w:t>
+        <w:t xml:space="preserve">G. Cormode and S. Muthukrishnan, ‘An improved data stream summary: the count-min sketch and its applications’, </w:t>
       </w:r>
       <w:r>
         <w:rPr>
@@ -37474,13 +37654,13 @@
           <w:i/>
           <w:iCs/>
         </w:rPr>
-        <w:t>Automata, Languages and Programming</w:t>
+        <w:t>Journal of Algorithms</w:t>
       </w:r>
       <w:r>
         <w:rPr>
           <w:rFonts w:cs="Calibri"/>
         </w:rPr>
-        <w:t>, vol. 2380, P. Widmayer, S. Eidenbenz, F. Triguero, R. Morales, R. Conejo, and M. Hennessy, Eds. Berlin, Heidelberg: Springer Berlin Heidelberg, 2002, pp. 693–703. doi: 10.1007/3-540-45465-9_59.</w:t>
+        <w:t>, vol. 55, no. 1, pp. 58–75, Apr. 2005, doi: 10.1016/j.jalgor.2003.12.001.</w:t>
       </w:r>
     </w:p>
     <w:p>
@@ -37496,14 +37676,14 @@
         <w:rPr>
           <w:rFonts w:cs="Calibri"/>
         </w:rPr>
-        <w:t>[12]</w:t>
+        <w:t>[13]</w:t>
       </w:r>
       <w:r>
         <w:rPr>
           <w:rFonts w:cs="Calibri"/>
         </w:rPr>
         <w:tab/>
-        <w:t xml:space="preserve">G. Cormode and S. Muthukrishnan, ‘An improved data stream summary: the count-min sketch and its applications’, </w:t>
+        <w:t xml:space="preserve">Z. Liu, A. Manousis, G. Vorsanger, V. Sekar, and V. Braverman, ‘One Sketch to Rule Them All: Rethinking Network Flow Monitoring with UnivMon’, in </w:t>
       </w:r>
       <w:r>
         <w:rPr>
@@ -37511,13 +37691,13 @@
           <w:i/>
           <w:iCs/>
         </w:rPr>
-        <w:t>Journal of Algorithms</w:t>
+        <w:t>Proceedings of the 2016 ACM SIGCOMM Conference</w:t>
       </w:r>
       <w:r>
         <w:rPr>
           <w:rFonts w:cs="Calibri"/>
         </w:rPr>
-        <w:t>, vol. 55, no. 1, pp. 58–75, Apr. 2005, doi: 10.1016/j.jalgor.2003.12.001.</w:t>
+        <w:t>, Florianopolis Brazil, Aug. 2016, pp. 101–114. doi: 10.1145/2934872.2934906.</w:t>
       </w:r>
     </w:p>
     <w:p>
@@ -37533,14 +37713,14 @@
         <w:rPr>
           <w:rFonts w:cs="Calibri"/>
         </w:rPr>
-        <w:t>[13]</w:t>
+        <w:t>[14]</w:t>
       </w:r>
       <w:r>
         <w:rPr>
           <w:rFonts w:cs="Calibri"/>
         </w:rPr>
         <w:tab/>
-        <w:t xml:space="preserve">Z. Liu, A. Manousis, G. Vorsanger, V. Sekar, and V. Braverman, ‘One Sketch to Rule Them All: Rethinking Network Flow Monitoring with UnivMon’, in </w:t>
+        <w:t xml:space="preserve">H. Zhu, </w:t>
       </w:r>
       <w:r>
         <w:rPr>
@@ -37548,13 +37728,13 @@
           <w:i/>
           <w:iCs/>
         </w:rPr>
-        <w:t>Proceedings of the 2016 ACM SIGCOMM Conference</w:t>
+        <w:t>Data Plane Development Kit (DPDK): A Software Optimization Guide to the User Space-based Network Applications</w:t>
       </w:r>
       <w:r>
         <w:rPr>
           <w:rFonts w:cs="Calibri"/>
         </w:rPr>
-        <w:t>, Florianopolis Brazil, Aug. 2016, pp. 101–114. doi: 10.1145/2934872.2934906.</w:t>
+        <w:t>, 1st Edition. CRC Press, 2020.</w:t>
       </w:r>
     </w:p>
     <w:p>
@@ -37570,14 +37750,14 @@
         <w:rPr>
           <w:rFonts w:cs="Calibri"/>
         </w:rPr>
-        <w:t>[14]</w:t>
+        <w:t>[15]</w:t>
       </w:r>
       <w:r>
         <w:rPr>
           <w:rFonts w:cs="Calibri"/>
         </w:rPr>
         <w:tab/>
-        <w:t xml:space="preserve">H. Zhu, </w:t>
+        <w:t xml:space="preserve">T. Høiland-Jørgensen </w:t>
       </w:r>
       <w:r>
         <w:rPr>
@@ -37585,13 +37765,27 @@
           <w:i/>
           <w:iCs/>
         </w:rPr>
-        <w:t>Data Plane Development Kit (DPDK): A Software Optimization Guide to the User Space-based Network Applications</w:t>
+        <w:t>et al.</w:t>
       </w:r>
       <w:r>
         <w:rPr>
           <w:rFonts w:cs="Calibri"/>
         </w:rPr>
-        <w:t>, 1st Edition. CRC Press, 2020.</w:t>
+        <w:t xml:space="preserve">, ‘The eXpress data path: fast programmable packet processing in the operating system kernel’, in </w:t>
+      </w:r>
+      <w:r>
+        <w:rPr>
+          <w:rFonts w:cs="Calibri"/>
+          <w:i/>
+          <w:iCs/>
+        </w:rPr>
+        <w:t>Proceedings of the 14th International Conference on emerging Networking EXperiments and Technologies</w:t>
+      </w:r>
+      <w:r>
+        <w:rPr>
+          <w:rFonts w:cs="Calibri"/>
+        </w:rPr>
+        <w:t>, Heraklion Greece, Dec. 2018, pp. 54–66. doi: 10.1145/3281411.3281443.</w:t>
       </w:r>
     </w:p>
     <w:p>
@@ -37607,14 +37801,14 @@
         <w:rPr>
           <w:rFonts w:cs="Calibri"/>
         </w:rPr>
-        <w:t>[15]</w:t>
+        <w:t>[16]</w:t>
       </w:r>
       <w:r>
         <w:rPr>
           <w:rFonts w:cs="Calibri"/>
         </w:rPr>
         <w:tab/>
-        <w:t xml:space="preserve">T. Høiland-Jørgensen </w:t>
+        <w:t xml:space="preserve">M. Fleming, ‘A thorough introduction to eBPF’, </w:t>
       </w:r>
       <w:r>
         <w:rPr>
@@ -37622,13 +37816,36 @@
           <w:i/>
           <w:iCs/>
         </w:rPr>
-        <w:t>et al.</w:t>
+        <w:t>LWN.net Linux Weekly News</w:t>
       </w:r>
       <w:r>
         <w:rPr>
           <w:rFonts w:cs="Calibri"/>
         </w:rPr>
-        <w:t xml:space="preserve">, ‘The eXpress data path: fast programmable packet processing in the operating system kernel’, in </w:t>
+        <w:t>, Dec. 02, 2017. https://lwn.net/Articles/740157/</w:t>
+      </w:r>
+    </w:p>
+    <w:p>
+      <w:pPr>
+        <w:pStyle w:val="Bibliography"/>
+        <w:bidi w:val="0"/>
+        <w:jc w:val="left"/>
+        <w:rPr>
+          <w:rFonts w:cs="Calibri"/>
+        </w:rPr>
+      </w:pPr>
+      <w:r>
+        <w:rPr>
+          <w:rFonts w:cs="Calibri"/>
+        </w:rPr>
+        <w:t>[17]</w:t>
+      </w:r>
+      <w:r>
+        <w:rPr>
+          <w:rFonts w:cs="Calibri"/>
+        </w:rPr>
+        <w:tab/>
+        <w:t xml:space="preserve">M. Zhang </w:t>
       </w:r>
       <w:r>
         <w:rPr>
@@ -37636,13 +37853,27 @@
           <w:i/>
           <w:iCs/>
         </w:rPr>
-        <w:t>Proceedings of the 14th International Conference on emerging Networking EXperiments and Technologies</w:t>
+        <w:t>et al.</w:t>
       </w:r>
       <w:r>
         <w:rPr>
           <w:rFonts w:cs="Calibri"/>
         </w:rPr>
-        <w:t>, Heraklion Greece, Dec. 2018, pp. 54–66. doi: 10.1145/3281411.3281443.</w:t>
+        <w:t xml:space="preserve">, ‘Poseidon: Mitigating Volumetric DDoS Attacks with Programmable Switches’, in </w:t>
+      </w:r>
+      <w:r>
+        <w:rPr>
+          <w:rFonts w:cs="Calibri"/>
+          <w:i/>
+          <w:iCs/>
+        </w:rPr>
+        <w:t>Proceedings 2020 Network and Distributed System Security Symposium</w:t>
+      </w:r>
+      <w:r>
+        <w:rPr>
+          <w:rFonts w:cs="Calibri"/>
+        </w:rPr>
+        <w:t>, San Diego, CA, 2020. doi: 10.14722/ndss.2020.24007.</w:t>
       </w:r>
     </w:p>
     <w:p>
@@ -37658,14 +37889,14 @@
         <w:rPr>
           <w:rFonts w:cs="Calibri"/>
         </w:rPr>
-        <w:t>[16]</w:t>
+        <w:t>[18]</w:t>
       </w:r>
       <w:r>
         <w:rPr>
           <w:rFonts w:cs="Calibri"/>
         </w:rPr>
         <w:tab/>
-        <w:t xml:space="preserve">M. Fleming, ‘A thorough introduction to eBPF’, </w:t>
+        <w:t xml:space="preserve">M. Dimolianis, A. Pavlidis, and V. Maglaris, ‘Signature-Based Traffic Classification and Mitigation for DDoS Attacks Using Programmable Network Data Planes’, </w:t>
       </w:r>
       <w:r>
         <w:rPr>
@@ -37673,13 +37904,13 @@
           <w:i/>
           <w:iCs/>
         </w:rPr>
-        <w:t>LWN.net Linux Weekly News</w:t>
+        <w:t>IEEE Access</w:t>
       </w:r>
       <w:r>
         <w:rPr>
           <w:rFonts w:cs="Calibri"/>
         </w:rPr>
-        <w:t>, Dec. 02, 2017. https://lwn.net/Articles/740157/</w:t>
+        <w:t>, vol. 9, pp. 113061–113076, 2021, doi: 10.1109/ACCESS.2021.3104115.</w:t>
       </w:r>
     </w:p>
     <w:p>
@@ -37695,14 +37926,14 @@
         <w:rPr>
           <w:rFonts w:cs="Calibri"/>
         </w:rPr>
-        <w:t>[17]</w:t>
+        <w:t>[19]</w:t>
       </w:r>
       <w:r>
         <w:rPr>
           <w:rFonts w:cs="Calibri"/>
         </w:rPr>
         <w:tab/>
-        <w:t xml:space="preserve">M. Zhang </w:t>
+        <w:t xml:space="preserve">F. Erlacher and F. Dressler, ‘On High-Speed Flow-Based Intrusion Detection Using Snort-Compatible Signatures’, </w:t>
       </w:r>
       <w:r>
         <w:rPr>
@@ -37710,27 +37941,13 @@
           <w:i/>
           <w:iCs/>
         </w:rPr>
-        <w:t>et al.</w:t>
+        <w:t>IEEE Trans. Dependable and Secure Comput.</w:t>
       </w:r>
       <w:r>
         <w:rPr>
           <w:rFonts w:cs="Calibri"/>
         </w:rPr>
-        <w:t xml:space="preserve">, ‘Poseidon: Mitigating Volumetric DDoS Attacks with Programmable Switches’, in </w:t>
-      </w:r>
-      <w:r>
-        <w:rPr>
-          <w:rFonts w:cs="Calibri"/>
-          <w:i/>
-          <w:iCs/>
-        </w:rPr>
-        <w:t>Proceedings 2020 Network and Distributed System Security Symposium</w:t>
-      </w:r>
-      <w:r>
-        <w:rPr>
-          <w:rFonts w:cs="Calibri"/>
-        </w:rPr>
-        <w:t>, San Diego, CA, 2020. doi: 10.14722/ndss.2020.24007.</w:t>
+        <w:t>, vol. 19, no. 1, pp. 495–506, Jan. 2022, doi: 10.1109/TDSC.2020.2973992.</w:t>
       </w:r>
     </w:p>
     <w:p>
@@ -37746,80 +37963,7 @@
         <w:rPr>
           <w:rFonts w:cs="Calibri"/>
         </w:rPr>
-        <w:t>[18]</w:t>
-      </w:r>
-      <w:r>
-        <w:rPr>
-          <w:rFonts w:cs="Calibri"/>
-        </w:rPr>
-        <w:tab/>
-        <w:t xml:space="preserve">M. Dimolianis, A. Pavlidis, and V. Maglaris, ‘Signature-Based Traffic Classification and Mitigation for DDoS Attacks Using Programmable Network Data Planes’, </w:t>
-      </w:r>
-      <w:r>
-        <w:rPr>
-          <w:rFonts w:cs="Calibri"/>
-          <w:i/>
-          <w:iCs/>
-        </w:rPr>
-        <w:t>IEEE Access</w:t>
-      </w:r>
-      <w:r>
-        <w:rPr>
-          <w:rFonts w:cs="Calibri"/>
-        </w:rPr>
-        <w:t>, vol. 9, pp. 113061–113076, 2021, doi: 10.1109/ACCESS.2021.3104115.</w:t>
-      </w:r>
-    </w:p>
-    <w:p>
-      <w:pPr>
-        <w:pStyle w:val="Bibliography"/>
-        <w:bidi w:val="0"/>
-        <w:jc w:val="left"/>
-        <w:rPr>
-          <w:rFonts w:cs="Calibri"/>
-        </w:rPr>
-      </w:pPr>
-      <w:r>
-        <w:rPr>
-          <w:rFonts w:cs="Calibri"/>
-        </w:rPr>
-        <w:t>[19]</w:t>
-      </w:r>
-      <w:r>
-        <w:rPr>
-          <w:rFonts w:cs="Calibri"/>
-        </w:rPr>
-        <w:tab/>
-        <w:t xml:space="preserve">F. Erlacher and F. Dressler, ‘On High-Speed Flow-Based Intrusion Detection Using Snort-Compatible Signatures’, </w:t>
-      </w:r>
-      <w:r>
-        <w:rPr>
-          <w:rFonts w:cs="Calibri"/>
-          <w:i/>
-          <w:iCs/>
-        </w:rPr>
-        <w:t>IEEE Trans. Dependable and Secure Comput.</w:t>
-      </w:r>
-      <w:r>
-        <w:rPr>
-          <w:rFonts w:cs="Calibri"/>
-        </w:rPr>
-        <w:t>, vol. 19, no. 1, pp. 495–506, Jan. 2022, doi: 10.1109/TDSC.2020.2973992.</w:t>
-      </w:r>
-    </w:p>
-    <w:p>
-      <w:pPr>
-        <w:pStyle w:val="Bibliography"/>
-        <w:bidi w:val="0"/>
-        <w:jc w:val="left"/>
-        <w:rPr>
-          <w:rFonts w:cs="Calibri"/>
-        </w:rPr>
-      </w:pPr>
-      <w:r>
-        <w:rPr>
-          <w:rFonts w:cs="Calibri"/>
-        </w:rPr>
+        <w:lastRenderedPageBreak/>
         <w:t>[20]</w:t>
       </w:r>
       <w:r>
@@ -37965,7 +38109,6 @@
           <w:shd w:val="clear" w:color="auto" w:fill="FFFFFF"/>
           <w:rtl/>
         </w:rPr>
-        <w:lastRenderedPageBreak/>
         <w:t xml:space="preserve">۷.  </w:t>
       </w:r>
       <w:r>
@@ -39969,15 +40112,7 @@
           <w:sz w:val="16"/>
           <w:szCs w:val="16"/>
         </w:rPr>
-        <w:t xml:space="preserve">Constrained Application </w:t>
-      </w:r>
-      <w:r>
-        <w:rPr>
-          <w:rFonts w:asciiTheme="majorBidi" w:hAnsiTheme="majorBidi" w:cstheme="majorBidi"/>
-          <w:sz w:val="16"/>
-          <w:szCs w:val="16"/>
-        </w:rPr>
-        <w:t>Protocol(CAP)</w:t>
+        <w:t>Constrained Application Protocol(CAP)</w:t>
       </w:r>
     </w:p>
   </w:endnote>
@@ -41264,16 +41399,7 @@
           <w:szCs w:val="16"/>
           <w:lang w:val="en-AE"/>
         </w:rPr>
-        <w:t xml:space="preserve">Data Plane Development </w:t>
-      </w:r>
-      <w:r>
-        <w:rPr>
-          <w:rFonts w:asciiTheme="majorBidi" w:hAnsiTheme="majorBidi" w:cstheme="majorBidi"/>
-          <w:sz w:val="16"/>
-          <w:szCs w:val="16"/>
-          <w:lang w:val="en-AE"/>
-        </w:rPr>
-        <w:t>Kit(DPDK)</w:t>
+        <w:t>Data Plane Development Kit(DPDK)</w:t>
       </w:r>
     </w:p>
   </w:endnote>
@@ -41321,15 +41447,7 @@
           <w:sz w:val="16"/>
           <w:szCs w:val="16"/>
         </w:rPr>
-        <w:t xml:space="preserve">Xpress Data </w:t>
-      </w:r>
-      <w:r>
-        <w:rPr>
-          <w:rFonts w:asciiTheme="majorBidi" w:hAnsiTheme="majorBidi" w:cstheme="majorBidi"/>
-          <w:sz w:val="16"/>
-          <w:szCs w:val="16"/>
-        </w:rPr>
-        <w:t>Path(XDP)</w:t>
+        <w:t>Xpress Data Path(XDP)</w:t>
       </w:r>
     </w:p>
   </w:endnote>
@@ -41770,16 +41888,7 @@
           <w:szCs w:val="16"/>
           <w:lang w:val="en-AE"/>
         </w:rPr>
-        <w:t xml:space="preserve">Network Function </w:t>
-      </w:r>
-      <w:r>
-        <w:rPr>
-          <w:rFonts w:asciiTheme="majorBidi" w:hAnsiTheme="majorBidi" w:cstheme="majorBidi"/>
-          <w:sz w:val="16"/>
-          <w:szCs w:val="16"/>
-          <w:lang w:val="en-AE"/>
-        </w:rPr>
-        <w:t>Virtualization(NFV)</w:t>
+        <w:t>Network Function Virtualization(NFV)</w:t>
       </w:r>
     </w:p>
   </w:endnote>
@@ -43122,15 +43231,7 @@
           <w:sz w:val="16"/>
           <w:szCs w:val="16"/>
         </w:rPr>
-        <w:t xml:space="preserve">Deep Packet </w:t>
-      </w:r>
-      <w:r>
-        <w:rPr>
-          <w:rFonts w:asciiTheme="majorBidi" w:hAnsiTheme="majorBidi" w:cstheme="majorBidi"/>
-          <w:sz w:val="16"/>
-          <w:szCs w:val="16"/>
-        </w:rPr>
-        <w:t>Inspection(DPI)</w:t>
+        <w:t>Deep Packet Inspection(DPI)</w:t>
       </w:r>
     </w:p>
   </w:endnote>

--- a/Seminar/SMR-Seminar-Jahanafrooz-011012.v4.docx
+++ b/Seminar/SMR-Seminar-Jahanafrooz-011012.v4.docx
@@ -19739,7 +19739,6 @@
         </w:rPr>
         <w:t>α</w:t>
       </w:r>
-      <w:proofErr w:type="gramStart"/>
       <w:r>
         <w:rPr>
           <w:vertAlign w:val="subscript"/>
@@ -19749,7 +19748,6 @@
       <w:r>
         <w:t>,…</w:t>
       </w:r>
-      <w:proofErr w:type="gramEnd"/>
     </w:p>
     <w:p>
       <w:pPr>
@@ -19771,21 +19769,14 @@
       <w:r>
         <w:t>α</w:t>
       </w:r>
-      <w:proofErr w:type="spellStart"/>
       <w:r>
         <w:rPr>
           <w:vertAlign w:val="subscript"/>
         </w:rPr>
         <w:t>i</w:t>
       </w:r>
-      <w:proofErr w:type="spellEnd"/>
-      <w:proofErr w:type="gramStart"/>
-      <w:r>
-        <w:t>={</w:t>
-      </w:r>
-      <w:proofErr w:type="gramEnd"/>
-      <w:r>
-        <w:t xml:space="preserve">( </w:t>
+      <w:r>
+        <w:t xml:space="preserve">={( </w:t>
       </w:r>
       <w:r>
         <w:t>a</w:t>
@@ -19997,14 +19988,7 @@
         <w:rPr>
           <w:rFonts w:cstheme="majorBidi"/>
         </w:rPr>
-        <w:t xml:space="preserve"> </w:t>
-      </w:r>
-      <w:proofErr w:type="spellStart"/>
-      <w:r>
-        <w:rPr>
-          <w:rFonts w:cstheme="majorBidi"/>
-        </w:rPr>
-        <w:t>v</w:t>
+        <w:t xml:space="preserve"> v</w:t>
       </w:r>
       <w:r>
         <w:rPr>
@@ -20012,7 +19996,6 @@
         </w:rPr>
         <w:t>x</w:t>
       </w:r>
-      <w:proofErr w:type="spellEnd"/>
       <w:r>
         <w:t>)</w:t>
       </w:r>
@@ -20105,7 +20088,6 @@
       <w:r>
         <w:t xml:space="preserve">+= </w:t>
       </w:r>
-      <w:proofErr w:type="spellStart"/>
       <w:r>
         <w:rPr>
           <w:rFonts w:cstheme="majorBidi"/>
@@ -20118,7 +20100,6 @@
         </w:rPr>
         <w:t>x</w:t>
       </w:r>
-      <w:proofErr w:type="spellEnd"/>
     </w:p>
     <w:p>
       <w:pPr>
@@ -20851,60 +20832,37 @@
         <w:t>شناسه جریان</w:t>
       </w:r>
       <w:r>
-        <w:t>=(</w:t>
-      </w:r>
-      <w:proofErr w:type="spellStart"/>
-      <w:r>
-        <w:t>srcIP</w:t>
-      </w:r>
-      <w:proofErr w:type="spellEnd"/>
-      <w:r>
-        <w:t>,</w:t>
-      </w:r>
-      <w:r>
-        <w:rPr>
-          <w:rFonts w:hint="cs"/>
-          <w:rtl/>
-        </w:rPr>
-        <w:t xml:space="preserve"> </w:t>
-      </w:r>
-      <w:proofErr w:type="spellStart"/>
-      <w:r>
-        <w:t>srcport</w:t>
-      </w:r>
-      <w:proofErr w:type="spellEnd"/>
-      <w:r>
-        <w:t>,</w:t>
-      </w:r>
-      <w:r>
-        <w:rPr>
-          <w:rFonts w:hint="cs"/>
-          <w:rtl/>
-        </w:rPr>
-        <w:t xml:space="preserve"> </w:t>
-      </w:r>
-      <w:proofErr w:type="spellStart"/>
-      <w:r>
-        <w:t>dstIP</w:t>
-      </w:r>
-      <w:proofErr w:type="spellEnd"/>
-      <w:r>
-        <w:t>,</w:t>
-      </w:r>
-      <w:r>
-        <w:rPr>
-          <w:rFonts w:hint="cs"/>
-          <w:rtl/>
-        </w:rPr>
-        <w:t xml:space="preserve"> </w:t>
-      </w:r>
-      <w:proofErr w:type="spellStart"/>
-      <w:r>
-        <w:t>dstport</w:t>
-      </w:r>
-      <w:proofErr w:type="spellEnd"/>
-      <w:r>
-        <w:t>,</w:t>
+        <w:t>=(srcIP,</w:t>
+      </w:r>
+      <w:r>
+        <w:rPr>
+          <w:rFonts w:hint="cs"/>
+          <w:rtl/>
+        </w:rPr>
+        <w:t xml:space="preserve"> </w:t>
+      </w:r>
+      <w:r>
+        <w:t>srcport,</w:t>
+      </w:r>
+      <w:r>
+        <w:rPr>
+          <w:rFonts w:hint="cs"/>
+          <w:rtl/>
+        </w:rPr>
+        <w:t xml:space="preserve"> </w:t>
+      </w:r>
+      <w:r>
+        <w:t>dstIP,</w:t>
+      </w:r>
+      <w:r>
+        <w:rPr>
+          <w:rFonts w:hint="cs"/>
+          <w:rtl/>
+        </w:rPr>
+        <w:t xml:space="preserve"> </w:t>
+      </w:r>
+      <w:r>
+        <w:t>dstport,</w:t>
       </w:r>
       <w:r>
         <w:rPr>
@@ -20981,7 +20939,6 @@
       <w:r>
         <w:t>(</w:t>
       </w:r>
-      <w:proofErr w:type="spellStart"/>
       <w:r>
         <w:rPr>
           <w:rFonts w:cstheme="majorBidi"/>
@@ -21009,7 +20966,6 @@
         </w:rPr>
         <w:t>t</w:t>
       </w:r>
-      <w:proofErr w:type="spellEnd"/>
       <w:r>
         <w:t>)</w:t>
       </w:r>
@@ -21232,11 +21188,9 @@
         </w:rPr>
         <w:t xml:space="preserve"> که آن را با </w:t>
       </w:r>
-      <w:proofErr w:type="spellStart"/>
       <w:r>
         <w:t>nƒ</w:t>
       </w:r>
-      <w:proofErr w:type="spellEnd"/>
       <w:r>
         <w:rPr>
           <w:rFonts w:hint="cs"/>
@@ -22655,14 +22609,12 @@
         </w:rPr>
         <w:t xml:space="preserve">: از یک جدول </w:t>
       </w:r>
-      <w:proofErr w:type="spellStart"/>
       <w:r>
         <w:t>K</w:t>
       </w:r>
       <w:r>
         <w:t>xH</w:t>
       </w:r>
-      <w:proofErr w:type="spellEnd"/>
       <w:r>
         <w:rPr>
           <w:rFonts w:hint="cs"/>
@@ -28449,13 +28401,7 @@
         <w:rPr>
           <w:rtl/>
         </w:rPr>
-        <w:t xml:space="preserve"> </w:t>
-      </w:r>
-      <w:r>
-        <w:rPr>
-          <w:rtl/>
-        </w:rPr>
-        <w:t>مدار‌ها</w:t>
+        <w:t xml:space="preserve"> مدار‌ها</w:t>
       </w:r>
       <w:r>
         <w:rPr>
@@ -28567,15 +28513,7 @@
           <w:rtl/>
           <w:lang w:val="en-AE"/>
         </w:rPr>
-        <w:t>مدار‌های مجتمع با کاربرد خاص</w:t>
-      </w:r>
-      <w:r>
-        <w:rPr>
-          <w:rFonts w:hint="cs"/>
-          <w:rtl/>
-          <w:lang w:val="en-AE"/>
-        </w:rPr>
-        <w:t xml:space="preserve"> </w:t>
+        <w:t xml:space="preserve">مدار‌های مجتمع با کاربرد خاص </w:t>
       </w:r>
       <w:r>
         <w:rPr>
@@ -28749,6 +28687,7 @@
       </w:pPr>
       <w:r>
         <w:rPr>
+          <w:noProof/>
           <w:rtl/>
         </w:rPr>
         <w:drawing>
@@ -38485,7 +38424,23 @@
           <w:sz w:val="16"/>
           <w:szCs w:val="16"/>
         </w:rPr>
-        <w:t xml:space="preserve">Compressive </w:t>
+        <w:t>Compre</w:t>
+      </w:r>
+      <w:r>
+        <w:rPr>
+          <w:rFonts w:asciiTheme="majorBidi" w:hAnsiTheme="majorBidi" w:cstheme="majorBidi"/>
+          <w:sz w:val="16"/>
+          <w:szCs w:val="16"/>
+        </w:rPr>
+        <w:t>hensive</w:t>
+      </w:r>
+      <w:r>
+        <w:rPr>
+          <w:rFonts w:asciiTheme="majorBidi" w:hAnsiTheme="majorBidi" w:cstheme="majorBidi"/>
+          <w:sz w:val="16"/>
+          <w:szCs w:val="16"/>
+        </w:rPr>
+        <w:t xml:space="preserve"> </w:t>
       </w:r>
       <w:r>
         <w:rPr>
